--- a/Laporan/LAPORAN II.docx
+++ b/Laporan/LAPORAN II.docx
@@ -135,7 +135,7 @@
                     <pic:cNvPicPr/>
                   </pic:nvPicPr>
                   <pic:blipFill>
-                    <a:blip r:embed="rId4"/>
+                    <a:blip r:embed="rId5"/>
                     <a:stretch>
                       <a:fillRect/>
                     </a:stretch>
@@ -367,28 +367,3658 @@
     </w:p>
     <w:p>
       <w:pPr>
-        <w:jc w:val="center"/>
         <w:rPr>
           <w:rFonts w:ascii="Times New Roman" w:hAnsi="Times New Roman" w:cs="Times New Roman"/>
           <w:b/>
           <w:sz w:val="40"/>
-          <w:szCs w:val="28"/>
-        </w:rPr>
-      </w:pPr>
-    </w:p>
-    <w:p>
-      <w:pPr>
-        <w:rPr>
-          <w:rFonts w:ascii="Times New Roman" w:hAnsi="Times New Roman" w:cs="Times New Roman"/>
-          <w:b/>
-          <w:sz w:val="24"/>
           <w:szCs w:val="28"/>
         </w:rPr>
       </w:pPr>
       <w:bookmarkStart w:id="1" w:name="_GoBack"/>
       <w:bookmarkEnd w:id="1"/>
     </w:p>
-    <w:p/>
+    <w:p>
+      <w:pPr>
+        <w:rPr>
+          <w:rFonts w:ascii="Times New Roman" w:hAnsi="Times New Roman" w:cs="Times New Roman"/>
+          <w:b/>
+          <w:sz w:val="24"/>
+          <w:szCs w:val="28"/>
+        </w:rPr>
+      </w:pPr>
+      <w:proofErr w:type="spellStart"/>
+      <w:r>
+        <w:rPr>
+          <w:rFonts w:ascii="Times New Roman" w:hAnsi="Times New Roman" w:cs="Times New Roman"/>
+          <w:b/>
+          <w:sz w:val="24"/>
+          <w:szCs w:val="28"/>
+        </w:rPr>
+        <w:lastRenderedPageBreak/>
+        <w:t>Percobaan</w:t>
+      </w:r>
+      <w:proofErr w:type="spellEnd"/>
+      <w:r>
+        <w:rPr>
+          <w:rFonts w:ascii="Times New Roman" w:hAnsi="Times New Roman" w:cs="Times New Roman"/>
+          <w:b/>
+          <w:sz w:val="24"/>
+          <w:szCs w:val="28"/>
+        </w:rPr>
+        <w:t xml:space="preserve"> 1</w:t>
+      </w:r>
+    </w:p>
+    <w:p>
+      <w:pPr>
+        <w:rPr>
+          <w:rFonts w:ascii="Times New Roman" w:hAnsi="Times New Roman" w:cs="Times New Roman"/>
+          <w:b/>
+          <w:sz w:val="24"/>
+          <w:szCs w:val="28"/>
+        </w:rPr>
+      </w:pPr>
+      <w:r>
+        <w:rPr>
+          <w:rFonts w:ascii="Times New Roman" w:hAnsi="Times New Roman" w:cs="Times New Roman"/>
+          <w:sz w:val="24"/>
+          <w:szCs w:val="28"/>
+        </w:rPr>
+        <w:t xml:space="preserve">1. </w:t>
+      </w:r>
+      <w:proofErr w:type="spellStart"/>
+      <w:r>
+        <w:rPr>
+          <w:rFonts w:ascii="Times New Roman" w:hAnsi="Times New Roman" w:cs="Times New Roman"/>
+          <w:sz w:val="24"/>
+          <w:szCs w:val="28"/>
+        </w:rPr>
+        <w:t>Pertama</w:t>
+      </w:r>
+      <w:proofErr w:type="spellEnd"/>
+      <w:r>
+        <w:rPr>
+          <w:rFonts w:ascii="Times New Roman" w:hAnsi="Times New Roman" w:cs="Times New Roman"/>
+          <w:sz w:val="24"/>
+          <w:szCs w:val="28"/>
+        </w:rPr>
+        <w:t xml:space="preserve"> </w:t>
+      </w:r>
+      <w:proofErr w:type="spellStart"/>
+      <w:r>
+        <w:rPr>
+          <w:rFonts w:ascii="Times New Roman" w:hAnsi="Times New Roman" w:cs="Times New Roman"/>
+          <w:sz w:val="24"/>
+          <w:szCs w:val="28"/>
+        </w:rPr>
+        <w:t>buatlah</w:t>
+      </w:r>
+      <w:proofErr w:type="spellEnd"/>
+      <w:r>
+        <w:rPr>
+          <w:rFonts w:ascii="Times New Roman" w:hAnsi="Times New Roman" w:cs="Times New Roman"/>
+          <w:sz w:val="24"/>
+          <w:szCs w:val="28"/>
+        </w:rPr>
+        <w:t xml:space="preserve"> file </w:t>
+      </w:r>
+      <w:proofErr w:type="spellStart"/>
+      <w:r>
+        <w:rPr>
+          <w:rFonts w:ascii="Times New Roman" w:hAnsi="Times New Roman" w:cs="Times New Roman"/>
+          <w:sz w:val="24"/>
+          <w:szCs w:val="28"/>
+        </w:rPr>
+        <w:t>terlebih</w:t>
+      </w:r>
+      <w:proofErr w:type="spellEnd"/>
+      <w:r>
+        <w:rPr>
+          <w:rFonts w:ascii="Times New Roman" w:hAnsi="Times New Roman" w:cs="Times New Roman"/>
+          <w:sz w:val="24"/>
+          <w:szCs w:val="28"/>
+        </w:rPr>
+        <w:t xml:space="preserve"> </w:t>
+      </w:r>
+      <w:proofErr w:type="spellStart"/>
+      <w:r>
+        <w:rPr>
+          <w:rFonts w:ascii="Times New Roman" w:hAnsi="Times New Roman" w:cs="Times New Roman"/>
+          <w:sz w:val="24"/>
+          <w:szCs w:val="28"/>
+        </w:rPr>
+        <w:t>dahulu</w:t>
+      </w:r>
+      <w:proofErr w:type="spellEnd"/>
+      <w:r>
+        <w:rPr>
+          <w:rFonts w:ascii="Times New Roman" w:hAnsi="Times New Roman" w:cs="Times New Roman"/>
+          <w:sz w:val="24"/>
+          <w:szCs w:val="28"/>
+        </w:rPr>
+        <w:t xml:space="preserve"> </w:t>
+      </w:r>
+      <w:proofErr w:type="spellStart"/>
+      <w:r>
+        <w:rPr>
+          <w:rFonts w:ascii="Times New Roman" w:hAnsi="Times New Roman" w:cs="Times New Roman"/>
+          <w:sz w:val="24"/>
+          <w:szCs w:val="28"/>
+        </w:rPr>
+        <w:t>dengan</w:t>
+      </w:r>
+      <w:proofErr w:type="spellEnd"/>
+      <w:r>
+        <w:rPr>
+          <w:rFonts w:ascii="Times New Roman" w:hAnsi="Times New Roman" w:cs="Times New Roman"/>
+          <w:sz w:val="24"/>
+          <w:szCs w:val="28"/>
+        </w:rPr>
+        <w:t xml:space="preserve"> format </w:t>
+      </w:r>
+      <w:r>
+        <w:rPr>
+          <w:rFonts w:ascii="Times New Roman" w:hAnsi="Times New Roman" w:cs="Times New Roman"/>
+          <w:b/>
+          <w:sz w:val="24"/>
+          <w:szCs w:val="28"/>
+        </w:rPr>
+        <w:t>Buku17</w:t>
+      </w:r>
+      <w:r>
+        <w:rPr>
+          <w:rFonts w:ascii="Times New Roman" w:hAnsi="Times New Roman" w:cs="Times New Roman"/>
+          <w:b/>
+          <w:sz w:val="24"/>
+          <w:szCs w:val="28"/>
+        </w:rPr>
+        <w:t>.java</w:t>
+      </w:r>
+    </w:p>
+    <w:p>
+      <w:pPr>
+        <w:rPr>
+          <w:rFonts w:ascii="Times New Roman" w:hAnsi="Times New Roman" w:cs="Times New Roman"/>
+          <w:b/>
+          <w:sz w:val="24"/>
+          <w:szCs w:val="28"/>
+        </w:rPr>
+      </w:pPr>
+      <w:r>
+        <w:rPr>
+          <w:rFonts w:ascii="Times New Roman" w:hAnsi="Times New Roman" w:cs="Times New Roman"/>
+          <w:b/>
+          <w:sz w:val="24"/>
+          <w:szCs w:val="28"/>
+        </w:rPr>
+        <w:drawing>
+          <wp:inline distT="0" distB="0" distL="0" distR="0" wp14:anchorId="18E1B691" wp14:editId="460EB073">
+            <wp:extent cx="1228896" cy="371527"/>
+            <wp:effectExtent l="0" t="0" r="0" b="9525"/>
+            <wp:docPr id="1" name="Picture 1"/>
+            <wp:cNvGraphicFramePr>
+              <a:graphicFrameLocks xmlns:a="http://schemas.openxmlformats.org/drawingml/2006/main" noChangeAspect="1"/>
+            </wp:cNvGraphicFramePr>
+            <a:graphic xmlns:a="http://schemas.openxmlformats.org/drawingml/2006/main">
+              <a:graphicData uri="http://schemas.openxmlformats.org/drawingml/2006/picture">
+                <pic:pic xmlns:pic="http://schemas.openxmlformats.org/drawingml/2006/picture">
+                  <pic:nvPicPr>
+                    <pic:cNvPr id="1" name=""/>
+                    <pic:cNvPicPr/>
+                  </pic:nvPicPr>
+                  <pic:blipFill>
+                    <a:blip r:embed="rId6"/>
+                    <a:stretch>
+                      <a:fillRect/>
+                    </a:stretch>
+                  </pic:blipFill>
+                  <pic:spPr>
+                    <a:xfrm>
+                      <a:off x="0" y="0"/>
+                      <a:ext cx="1228896" cy="371527"/>
+                    </a:xfrm>
+                    <a:prstGeom prst="rect">
+                      <a:avLst/>
+                    </a:prstGeom>
+                  </pic:spPr>
+                </pic:pic>
+              </a:graphicData>
+            </a:graphic>
+          </wp:inline>
+        </w:drawing>
+      </w:r>
+    </w:p>
+    <w:p>
+      <w:pPr>
+        <w:rPr>
+          <w:rFonts w:ascii="Times New Roman" w:hAnsi="Times New Roman" w:cs="Times New Roman"/>
+          <w:sz w:val="24"/>
+          <w:szCs w:val="28"/>
+        </w:rPr>
+      </w:pPr>
+      <w:r>
+        <w:rPr>
+          <w:rFonts w:ascii="Times New Roman" w:hAnsi="Times New Roman" w:cs="Times New Roman"/>
+          <w:sz w:val="24"/>
+          <w:szCs w:val="28"/>
+        </w:rPr>
+        <w:t xml:space="preserve">2. </w:t>
+      </w:r>
+      <w:proofErr w:type="spellStart"/>
+      <w:r>
+        <w:rPr>
+          <w:rFonts w:ascii="Times New Roman" w:hAnsi="Times New Roman" w:cs="Times New Roman"/>
+          <w:sz w:val="24"/>
+          <w:szCs w:val="28"/>
+        </w:rPr>
+        <w:t>Kemudian</w:t>
+      </w:r>
+      <w:proofErr w:type="spellEnd"/>
+      <w:r>
+        <w:rPr>
+          <w:rFonts w:ascii="Times New Roman" w:hAnsi="Times New Roman" w:cs="Times New Roman"/>
+          <w:sz w:val="24"/>
+          <w:szCs w:val="28"/>
+        </w:rPr>
+        <w:t xml:space="preserve"> </w:t>
+      </w:r>
+      <w:proofErr w:type="spellStart"/>
+      <w:r>
+        <w:rPr>
+          <w:rFonts w:ascii="Times New Roman" w:hAnsi="Times New Roman" w:cs="Times New Roman"/>
+          <w:sz w:val="24"/>
+          <w:szCs w:val="28"/>
+        </w:rPr>
+        <w:t>tambahkan</w:t>
+      </w:r>
+      <w:proofErr w:type="spellEnd"/>
+      <w:r>
+        <w:rPr>
+          <w:rFonts w:ascii="Times New Roman" w:hAnsi="Times New Roman" w:cs="Times New Roman"/>
+          <w:sz w:val="24"/>
+          <w:szCs w:val="28"/>
+        </w:rPr>
+        <w:t xml:space="preserve"> class </w:t>
+      </w:r>
+      <w:proofErr w:type="spellStart"/>
+      <w:r>
+        <w:rPr>
+          <w:rFonts w:ascii="Times New Roman" w:hAnsi="Times New Roman" w:cs="Times New Roman"/>
+          <w:sz w:val="24"/>
+          <w:szCs w:val="28"/>
+        </w:rPr>
+        <w:t>Buku</w:t>
+      </w:r>
+      <w:proofErr w:type="spellEnd"/>
+      <w:r>
+        <w:rPr>
+          <w:rFonts w:ascii="Times New Roman" w:hAnsi="Times New Roman" w:cs="Times New Roman"/>
+          <w:sz w:val="24"/>
+          <w:szCs w:val="28"/>
+        </w:rPr>
+        <w:t xml:space="preserve"> </w:t>
+      </w:r>
+      <w:proofErr w:type="spellStart"/>
+      <w:r>
+        <w:rPr>
+          <w:rFonts w:ascii="Times New Roman" w:hAnsi="Times New Roman" w:cs="Times New Roman"/>
+          <w:sz w:val="24"/>
+          <w:szCs w:val="28"/>
+        </w:rPr>
+        <w:t>dengan</w:t>
+      </w:r>
+      <w:proofErr w:type="spellEnd"/>
+      <w:r>
+        <w:rPr>
+          <w:rFonts w:ascii="Times New Roman" w:hAnsi="Times New Roman" w:cs="Times New Roman"/>
+          <w:sz w:val="24"/>
+          <w:szCs w:val="28"/>
+        </w:rPr>
+        <w:t xml:space="preserve"> </w:t>
+      </w:r>
+      <w:proofErr w:type="spellStart"/>
+      <w:r>
+        <w:rPr>
+          <w:rFonts w:ascii="Times New Roman" w:hAnsi="Times New Roman" w:cs="Times New Roman"/>
+          <w:sz w:val="24"/>
+          <w:szCs w:val="28"/>
+        </w:rPr>
+        <w:t>atribut</w:t>
+      </w:r>
+      <w:proofErr w:type="spellEnd"/>
+    </w:p>
+    <w:p>
+      <w:pPr>
+        <w:rPr>
+          <w:rFonts w:ascii="Times New Roman" w:hAnsi="Times New Roman" w:cs="Times New Roman"/>
+          <w:sz w:val="24"/>
+          <w:szCs w:val="28"/>
+        </w:rPr>
+      </w:pPr>
+      <w:r>
+        <w:rPr>
+          <w:rFonts w:ascii="Times New Roman" w:hAnsi="Times New Roman" w:cs="Times New Roman"/>
+          <w:sz w:val="24"/>
+          <w:szCs w:val="28"/>
+        </w:rPr>
+        <w:drawing>
+          <wp:inline distT="0" distB="0" distL="0" distR="0" wp14:anchorId="168300D4" wp14:editId="4A6103DF">
+            <wp:extent cx="2305372" cy="657317"/>
+            <wp:effectExtent l="0" t="0" r="0" b="9525"/>
+            <wp:docPr id="3" name="Picture 3"/>
+            <wp:cNvGraphicFramePr>
+              <a:graphicFrameLocks xmlns:a="http://schemas.openxmlformats.org/drawingml/2006/main" noChangeAspect="1"/>
+            </wp:cNvGraphicFramePr>
+            <a:graphic xmlns:a="http://schemas.openxmlformats.org/drawingml/2006/main">
+              <a:graphicData uri="http://schemas.openxmlformats.org/drawingml/2006/picture">
+                <pic:pic xmlns:pic="http://schemas.openxmlformats.org/drawingml/2006/picture">
+                  <pic:nvPicPr>
+                    <pic:cNvPr id="1" name=""/>
+                    <pic:cNvPicPr/>
+                  </pic:nvPicPr>
+                  <pic:blipFill>
+                    <a:blip r:embed="rId7"/>
+                    <a:stretch>
+                      <a:fillRect/>
+                    </a:stretch>
+                  </pic:blipFill>
+                  <pic:spPr>
+                    <a:xfrm>
+                      <a:off x="0" y="0"/>
+                      <a:ext cx="2305372" cy="657317"/>
+                    </a:xfrm>
+                    <a:prstGeom prst="rect">
+                      <a:avLst/>
+                    </a:prstGeom>
+                  </pic:spPr>
+                </pic:pic>
+              </a:graphicData>
+            </a:graphic>
+          </wp:inline>
+        </w:drawing>
+      </w:r>
+    </w:p>
+    <w:p>
+      <w:pPr>
+        <w:rPr>
+          <w:rFonts w:ascii="Times New Roman" w:hAnsi="Times New Roman" w:cs="Times New Roman"/>
+          <w:sz w:val="24"/>
+          <w:szCs w:val="28"/>
+        </w:rPr>
+      </w:pPr>
+      <w:r>
+        <w:rPr>
+          <w:rFonts w:ascii="Times New Roman" w:hAnsi="Times New Roman" w:cs="Times New Roman"/>
+          <w:sz w:val="24"/>
+          <w:szCs w:val="28"/>
+        </w:rPr>
+        <w:t xml:space="preserve">3. </w:t>
+      </w:r>
+      <w:proofErr w:type="spellStart"/>
+      <w:r>
+        <w:rPr>
+          <w:rFonts w:ascii="Times New Roman" w:hAnsi="Times New Roman" w:cs="Times New Roman"/>
+          <w:sz w:val="24"/>
+          <w:szCs w:val="28"/>
+        </w:rPr>
+        <w:t>Lalu</w:t>
+      </w:r>
+      <w:proofErr w:type="spellEnd"/>
+      <w:r>
+        <w:rPr>
+          <w:rFonts w:ascii="Times New Roman" w:hAnsi="Times New Roman" w:cs="Times New Roman"/>
+          <w:sz w:val="24"/>
+          <w:szCs w:val="28"/>
+        </w:rPr>
+        <w:t xml:space="preserve"> </w:t>
+      </w:r>
+      <w:proofErr w:type="spellStart"/>
+      <w:r>
+        <w:rPr>
+          <w:rFonts w:ascii="Times New Roman" w:hAnsi="Times New Roman" w:cs="Times New Roman"/>
+          <w:sz w:val="24"/>
+          <w:szCs w:val="28"/>
+        </w:rPr>
+        <w:t>tambahkan</w:t>
+      </w:r>
+      <w:proofErr w:type="spellEnd"/>
+      <w:r>
+        <w:rPr>
+          <w:rFonts w:ascii="Times New Roman" w:hAnsi="Times New Roman" w:cs="Times New Roman"/>
+          <w:sz w:val="24"/>
+          <w:szCs w:val="28"/>
+        </w:rPr>
+        <w:t xml:space="preserve"> class </w:t>
+      </w:r>
+      <w:proofErr w:type="spellStart"/>
+      <w:r>
+        <w:rPr>
+          <w:rFonts w:ascii="Times New Roman" w:hAnsi="Times New Roman" w:cs="Times New Roman"/>
+          <w:sz w:val="24"/>
+          <w:szCs w:val="28"/>
+        </w:rPr>
+        <w:t>buku</w:t>
+      </w:r>
+      <w:proofErr w:type="spellEnd"/>
+      <w:r>
+        <w:rPr>
+          <w:rFonts w:ascii="Times New Roman" w:hAnsi="Times New Roman" w:cs="Times New Roman"/>
+          <w:sz w:val="24"/>
+          <w:szCs w:val="28"/>
+        </w:rPr>
+        <w:t xml:space="preserve"> </w:t>
+      </w:r>
+      <w:proofErr w:type="spellStart"/>
+      <w:r>
+        <w:rPr>
+          <w:rFonts w:ascii="Times New Roman" w:hAnsi="Times New Roman" w:cs="Times New Roman"/>
+          <w:sz w:val="24"/>
+          <w:szCs w:val="28"/>
+        </w:rPr>
+        <w:t>dengan</w:t>
+      </w:r>
+      <w:proofErr w:type="spellEnd"/>
+      <w:r>
+        <w:rPr>
+          <w:rFonts w:ascii="Times New Roman" w:hAnsi="Times New Roman" w:cs="Times New Roman"/>
+          <w:sz w:val="24"/>
+          <w:szCs w:val="28"/>
+        </w:rPr>
+        <w:t xml:space="preserve"> method</w:t>
+      </w:r>
+    </w:p>
+    <w:p>
+      <w:pPr>
+        <w:rPr>
+          <w:rFonts w:ascii="Times New Roman" w:hAnsi="Times New Roman" w:cs="Times New Roman"/>
+          <w:sz w:val="24"/>
+          <w:szCs w:val="28"/>
+        </w:rPr>
+      </w:pPr>
+      <w:r>
+        <w:rPr>
+          <w:rFonts w:ascii="Times New Roman" w:hAnsi="Times New Roman" w:cs="Times New Roman"/>
+          <w:sz w:val="24"/>
+          <w:szCs w:val="28"/>
+        </w:rPr>
+        <w:drawing>
+          <wp:inline distT="0" distB="0" distL="0" distR="0" wp14:anchorId="01575F14" wp14:editId="2C0FA7C8">
+            <wp:extent cx="2880000" cy="1939072"/>
+            <wp:effectExtent l="0" t="0" r="0" b="4445"/>
+            <wp:docPr id="5" name="Picture 5"/>
+            <wp:cNvGraphicFramePr>
+              <a:graphicFrameLocks xmlns:a="http://schemas.openxmlformats.org/drawingml/2006/main" noChangeAspect="1"/>
+            </wp:cNvGraphicFramePr>
+            <a:graphic xmlns:a="http://schemas.openxmlformats.org/drawingml/2006/main">
+              <a:graphicData uri="http://schemas.openxmlformats.org/drawingml/2006/picture">
+                <pic:pic xmlns:pic="http://schemas.openxmlformats.org/drawingml/2006/picture">
+                  <pic:nvPicPr>
+                    <pic:cNvPr id="1" name=""/>
+                    <pic:cNvPicPr/>
+                  </pic:nvPicPr>
+                  <pic:blipFill>
+                    <a:blip r:embed="rId8"/>
+                    <a:stretch>
+                      <a:fillRect/>
+                    </a:stretch>
+                  </pic:blipFill>
+                  <pic:spPr>
+                    <a:xfrm>
+                      <a:off x="0" y="0"/>
+                      <a:ext cx="2880000" cy="1939072"/>
+                    </a:xfrm>
+                    <a:prstGeom prst="rect">
+                      <a:avLst/>
+                    </a:prstGeom>
+                  </pic:spPr>
+                </pic:pic>
+              </a:graphicData>
+            </a:graphic>
+          </wp:inline>
+        </w:drawing>
+      </w:r>
+    </w:p>
+    <w:p>
+      <w:pPr>
+        <w:rPr>
+          <w:rFonts w:ascii="Times New Roman" w:hAnsi="Times New Roman" w:cs="Times New Roman"/>
+          <w:sz w:val="24"/>
+          <w:szCs w:val="28"/>
+        </w:rPr>
+      </w:pPr>
+      <w:r>
+        <w:rPr>
+          <w:rFonts w:ascii="Times New Roman" w:hAnsi="Times New Roman" w:cs="Times New Roman"/>
+          <w:sz w:val="24"/>
+          <w:szCs w:val="28"/>
+        </w:rPr>
+        <w:t xml:space="preserve">4. </w:t>
+      </w:r>
+      <w:proofErr w:type="spellStart"/>
+      <w:r>
+        <w:rPr>
+          <w:rFonts w:ascii="Times New Roman" w:hAnsi="Times New Roman" w:cs="Times New Roman"/>
+          <w:sz w:val="24"/>
+          <w:szCs w:val="28"/>
+        </w:rPr>
+        <w:t>Maka</w:t>
+      </w:r>
+      <w:proofErr w:type="spellEnd"/>
+      <w:r>
+        <w:rPr>
+          <w:rFonts w:ascii="Times New Roman" w:hAnsi="Times New Roman" w:cs="Times New Roman"/>
+          <w:sz w:val="24"/>
+          <w:szCs w:val="28"/>
+        </w:rPr>
+        <w:t xml:space="preserve"> </w:t>
+      </w:r>
+      <w:proofErr w:type="spellStart"/>
+      <w:r>
+        <w:rPr>
+          <w:rFonts w:ascii="Times New Roman" w:hAnsi="Times New Roman" w:cs="Times New Roman"/>
+          <w:sz w:val="24"/>
+          <w:szCs w:val="28"/>
+        </w:rPr>
+        <w:t>hasilnya</w:t>
+      </w:r>
+      <w:proofErr w:type="spellEnd"/>
+      <w:r>
+        <w:rPr>
+          <w:rFonts w:ascii="Times New Roman" w:hAnsi="Times New Roman" w:cs="Times New Roman"/>
+          <w:sz w:val="24"/>
+          <w:szCs w:val="28"/>
+        </w:rPr>
+        <w:t xml:space="preserve"> </w:t>
+      </w:r>
+      <w:proofErr w:type="spellStart"/>
+      <w:r>
+        <w:rPr>
+          <w:rFonts w:ascii="Times New Roman" w:hAnsi="Times New Roman" w:cs="Times New Roman"/>
+          <w:sz w:val="24"/>
+          <w:szCs w:val="28"/>
+        </w:rPr>
+        <w:t>akan</w:t>
+      </w:r>
+      <w:proofErr w:type="spellEnd"/>
+      <w:r>
+        <w:rPr>
+          <w:rFonts w:ascii="Times New Roman" w:hAnsi="Times New Roman" w:cs="Times New Roman"/>
+          <w:sz w:val="24"/>
+          <w:szCs w:val="28"/>
+        </w:rPr>
+        <w:t xml:space="preserve"> </w:t>
+      </w:r>
+      <w:proofErr w:type="spellStart"/>
+      <w:r>
+        <w:rPr>
+          <w:rFonts w:ascii="Times New Roman" w:hAnsi="Times New Roman" w:cs="Times New Roman"/>
+          <w:sz w:val="24"/>
+          <w:szCs w:val="28"/>
+        </w:rPr>
+        <w:t>seperti</w:t>
+      </w:r>
+      <w:proofErr w:type="spellEnd"/>
+      <w:r>
+        <w:rPr>
+          <w:rFonts w:ascii="Times New Roman" w:hAnsi="Times New Roman" w:cs="Times New Roman"/>
+          <w:sz w:val="24"/>
+          <w:szCs w:val="28"/>
+        </w:rPr>
+        <w:t xml:space="preserve"> </w:t>
+      </w:r>
+      <w:proofErr w:type="spellStart"/>
+      <w:r>
+        <w:rPr>
+          <w:rFonts w:ascii="Times New Roman" w:hAnsi="Times New Roman" w:cs="Times New Roman"/>
+          <w:sz w:val="24"/>
+          <w:szCs w:val="28"/>
+        </w:rPr>
+        <w:t>ini</w:t>
+      </w:r>
+      <w:proofErr w:type="spellEnd"/>
+    </w:p>
+    <w:p>
+      <w:pPr>
+        <w:rPr>
+          <w:rFonts w:ascii="Times New Roman" w:hAnsi="Times New Roman" w:cs="Times New Roman"/>
+          <w:sz w:val="24"/>
+          <w:szCs w:val="28"/>
+        </w:rPr>
+      </w:pPr>
+      <w:r>
+        <w:rPr>
+          <w:rFonts w:ascii="Times New Roman" w:hAnsi="Times New Roman" w:cs="Times New Roman"/>
+          <w:sz w:val="24"/>
+          <w:szCs w:val="28"/>
+        </w:rPr>
+        <w:drawing>
+          <wp:inline distT="0" distB="0" distL="0" distR="0" wp14:anchorId="15A02DC6" wp14:editId="1A5C7950">
+            <wp:extent cx="3600000" cy="3848495"/>
+            <wp:effectExtent l="0" t="0" r="635" b="0"/>
+            <wp:docPr id="2" name="Picture 2"/>
+            <wp:cNvGraphicFramePr>
+              <a:graphicFrameLocks xmlns:a="http://schemas.openxmlformats.org/drawingml/2006/main" noChangeAspect="1"/>
+            </wp:cNvGraphicFramePr>
+            <a:graphic xmlns:a="http://schemas.openxmlformats.org/drawingml/2006/main">
+              <a:graphicData uri="http://schemas.openxmlformats.org/drawingml/2006/picture">
+                <pic:pic xmlns:pic="http://schemas.openxmlformats.org/drawingml/2006/picture">
+                  <pic:nvPicPr>
+                    <pic:cNvPr id="1" name=""/>
+                    <pic:cNvPicPr/>
+                  </pic:nvPicPr>
+                  <pic:blipFill>
+                    <a:blip r:embed="rId9"/>
+                    <a:stretch>
+                      <a:fillRect/>
+                    </a:stretch>
+                  </pic:blipFill>
+                  <pic:spPr>
+                    <a:xfrm>
+                      <a:off x="0" y="0"/>
+                      <a:ext cx="3600000" cy="3848495"/>
+                    </a:xfrm>
+                    <a:prstGeom prst="rect">
+                      <a:avLst/>
+                    </a:prstGeom>
+                  </pic:spPr>
+                </pic:pic>
+              </a:graphicData>
+            </a:graphic>
+          </wp:inline>
+        </w:drawing>
+      </w:r>
+    </w:p>
+    <w:p>
+      <w:pPr>
+        <w:rPr>
+          <w:rFonts w:ascii="Times New Roman" w:hAnsi="Times New Roman" w:cs="Times New Roman"/>
+          <w:b/>
+          <w:sz w:val="24"/>
+          <w:szCs w:val="28"/>
+        </w:rPr>
+      </w:pPr>
+      <w:proofErr w:type="spellStart"/>
+      <w:r>
+        <w:rPr>
+          <w:rFonts w:ascii="Times New Roman" w:hAnsi="Times New Roman" w:cs="Times New Roman"/>
+          <w:b/>
+          <w:sz w:val="24"/>
+          <w:szCs w:val="28"/>
+        </w:rPr>
+        <w:lastRenderedPageBreak/>
+        <w:t>Pertanyaan</w:t>
+      </w:r>
+      <w:proofErr w:type="spellEnd"/>
+      <w:r>
+        <w:rPr>
+          <w:rFonts w:ascii="Times New Roman" w:hAnsi="Times New Roman" w:cs="Times New Roman"/>
+          <w:b/>
+          <w:sz w:val="24"/>
+          <w:szCs w:val="28"/>
+        </w:rPr>
+        <w:t xml:space="preserve"> 1</w:t>
+      </w:r>
+    </w:p>
+    <w:p>
+      <w:pPr>
+        <w:pStyle w:val="ListParagraph"/>
+        <w:numPr>
+          <w:ilvl w:val="0"/>
+          <w:numId w:val="2"/>
+        </w:numPr>
+        <w:rPr>
+          <w:rFonts w:ascii="Times New Roman" w:hAnsi="Times New Roman" w:cs="Times New Roman"/>
+          <w:sz w:val="24"/>
+          <w:szCs w:val="28"/>
+        </w:rPr>
+      </w:pPr>
+      <w:proofErr w:type="spellStart"/>
+      <w:r>
+        <w:rPr>
+          <w:rFonts w:ascii="Times New Roman" w:hAnsi="Times New Roman" w:cs="Times New Roman"/>
+          <w:sz w:val="24"/>
+          <w:szCs w:val="28"/>
+        </w:rPr>
+        <w:t>Sebutkan</w:t>
+      </w:r>
+      <w:proofErr w:type="spellEnd"/>
+      <w:r>
+        <w:rPr>
+          <w:rFonts w:ascii="Times New Roman" w:hAnsi="Times New Roman" w:cs="Times New Roman"/>
+          <w:sz w:val="24"/>
+          <w:szCs w:val="28"/>
+        </w:rPr>
+        <w:t xml:space="preserve"> </w:t>
+      </w:r>
+      <w:proofErr w:type="spellStart"/>
+      <w:r>
+        <w:rPr>
+          <w:rFonts w:ascii="Times New Roman" w:hAnsi="Times New Roman" w:cs="Times New Roman"/>
+          <w:sz w:val="24"/>
+          <w:szCs w:val="28"/>
+        </w:rPr>
+        <w:t>dua</w:t>
+      </w:r>
+      <w:proofErr w:type="spellEnd"/>
+      <w:r>
+        <w:rPr>
+          <w:rFonts w:ascii="Times New Roman" w:hAnsi="Times New Roman" w:cs="Times New Roman"/>
+          <w:sz w:val="24"/>
+          <w:szCs w:val="28"/>
+        </w:rPr>
+        <w:t xml:space="preserve"> </w:t>
+      </w:r>
+      <w:proofErr w:type="spellStart"/>
+      <w:r>
+        <w:rPr>
+          <w:rFonts w:ascii="Times New Roman" w:hAnsi="Times New Roman" w:cs="Times New Roman"/>
+          <w:sz w:val="24"/>
+          <w:szCs w:val="28"/>
+        </w:rPr>
+        <w:t>karakteristik</w:t>
+      </w:r>
+      <w:proofErr w:type="spellEnd"/>
+      <w:r>
+        <w:rPr>
+          <w:rFonts w:ascii="Times New Roman" w:hAnsi="Times New Roman" w:cs="Times New Roman"/>
+          <w:sz w:val="24"/>
+          <w:szCs w:val="28"/>
+        </w:rPr>
+        <w:t xml:space="preserve"> class </w:t>
+      </w:r>
+      <w:proofErr w:type="spellStart"/>
+      <w:r>
+        <w:rPr>
+          <w:rFonts w:ascii="Times New Roman" w:hAnsi="Times New Roman" w:cs="Times New Roman"/>
+          <w:sz w:val="24"/>
+          <w:szCs w:val="28"/>
+        </w:rPr>
+        <w:t>atau</w:t>
+      </w:r>
+      <w:proofErr w:type="spellEnd"/>
+      <w:r>
+        <w:rPr>
+          <w:rFonts w:ascii="Times New Roman" w:hAnsi="Times New Roman" w:cs="Times New Roman"/>
+          <w:sz w:val="24"/>
+          <w:szCs w:val="28"/>
+        </w:rPr>
+        <w:t xml:space="preserve"> object!</w:t>
+      </w:r>
+    </w:p>
+    <w:p>
+      <w:pPr>
+        <w:pStyle w:val="ListParagraph"/>
+        <w:numPr>
+          <w:ilvl w:val="0"/>
+          <w:numId w:val="2"/>
+        </w:numPr>
+        <w:rPr>
+          <w:rFonts w:ascii="Times New Roman" w:hAnsi="Times New Roman" w:cs="Times New Roman"/>
+          <w:sz w:val="24"/>
+          <w:szCs w:val="28"/>
+        </w:rPr>
+      </w:pPr>
+      <w:proofErr w:type="spellStart"/>
+      <w:r>
+        <w:rPr>
+          <w:rFonts w:ascii="Times New Roman" w:hAnsi="Times New Roman" w:cs="Times New Roman"/>
+          <w:sz w:val="24"/>
+          <w:szCs w:val="28"/>
+        </w:rPr>
+        <w:t>Perhatikan</w:t>
+      </w:r>
+      <w:proofErr w:type="spellEnd"/>
+      <w:r>
+        <w:rPr>
+          <w:rFonts w:ascii="Times New Roman" w:hAnsi="Times New Roman" w:cs="Times New Roman"/>
+          <w:sz w:val="24"/>
+          <w:szCs w:val="28"/>
+        </w:rPr>
+        <w:t xml:space="preserve"> class </w:t>
+      </w:r>
+      <w:proofErr w:type="spellStart"/>
+      <w:r>
+        <w:rPr>
+          <w:rFonts w:ascii="Times New Roman" w:hAnsi="Times New Roman" w:cs="Times New Roman"/>
+          <w:sz w:val="24"/>
+          <w:szCs w:val="28"/>
+        </w:rPr>
+        <w:t>Buku</w:t>
+      </w:r>
+      <w:proofErr w:type="spellEnd"/>
+      <w:r>
+        <w:rPr>
+          <w:rFonts w:ascii="Times New Roman" w:hAnsi="Times New Roman" w:cs="Times New Roman"/>
+          <w:sz w:val="24"/>
+          <w:szCs w:val="28"/>
+        </w:rPr>
+        <w:t xml:space="preserve"> pada </w:t>
+      </w:r>
+      <w:proofErr w:type="spellStart"/>
+      <w:r>
+        <w:rPr>
+          <w:rFonts w:ascii="Times New Roman" w:hAnsi="Times New Roman" w:cs="Times New Roman"/>
+          <w:sz w:val="24"/>
+          <w:szCs w:val="28"/>
+        </w:rPr>
+        <w:t>Praktikum</w:t>
+      </w:r>
+      <w:proofErr w:type="spellEnd"/>
+      <w:r>
+        <w:rPr>
+          <w:rFonts w:ascii="Times New Roman" w:hAnsi="Times New Roman" w:cs="Times New Roman"/>
+          <w:sz w:val="24"/>
+          <w:szCs w:val="28"/>
+        </w:rPr>
+        <w:t xml:space="preserve"> 1 </w:t>
+      </w:r>
+      <w:proofErr w:type="spellStart"/>
+      <w:r>
+        <w:rPr>
+          <w:rFonts w:ascii="Times New Roman" w:hAnsi="Times New Roman" w:cs="Times New Roman"/>
+          <w:sz w:val="24"/>
+          <w:szCs w:val="28"/>
+        </w:rPr>
+        <w:t>tersebut</w:t>
+      </w:r>
+      <w:proofErr w:type="spellEnd"/>
+      <w:r>
+        <w:rPr>
+          <w:rFonts w:ascii="Times New Roman" w:hAnsi="Times New Roman" w:cs="Times New Roman"/>
+          <w:sz w:val="24"/>
+          <w:szCs w:val="28"/>
+        </w:rPr>
+        <w:t xml:space="preserve">, </w:t>
+      </w:r>
+      <w:proofErr w:type="spellStart"/>
+      <w:r>
+        <w:rPr>
+          <w:rFonts w:ascii="Times New Roman" w:hAnsi="Times New Roman" w:cs="Times New Roman"/>
+          <w:sz w:val="24"/>
+          <w:szCs w:val="28"/>
+        </w:rPr>
+        <w:t>ada</w:t>
+      </w:r>
+      <w:proofErr w:type="spellEnd"/>
+      <w:r>
+        <w:rPr>
+          <w:rFonts w:ascii="Times New Roman" w:hAnsi="Times New Roman" w:cs="Times New Roman"/>
+          <w:sz w:val="24"/>
+          <w:szCs w:val="28"/>
+        </w:rPr>
+        <w:t xml:space="preserve"> </w:t>
+      </w:r>
+      <w:proofErr w:type="spellStart"/>
+      <w:r>
+        <w:rPr>
+          <w:rFonts w:ascii="Times New Roman" w:hAnsi="Times New Roman" w:cs="Times New Roman"/>
+          <w:sz w:val="24"/>
+          <w:szCs w:val="28"/>
+        </w:rPr>
+        <w:t>berapa</w:t>
+      </w:r>
+      <w:proofErr w:type="spellEnd"/>
+      <w:r>
+        <w:rPr>
+          <w:rFonts w:ascii="Times New Roman" w:hAnsi="Times New Roman" w:cs="Times New Roman"/>
+          <w:sz w:val="24"/>
+          <w:szCs w:val="28"/>
+        </w:rPr>
+        <w:t xml:space="preserve"> </w:t>
+      </w:r>
+      <w:proofErr w:type="spellStart"/>
+      <w:r>
+        <w:rPr>
+          <w:rFonts w:ascii="Times New Roman" w:hAnsi="Times New Roman" w:cs="Times New Roman"/>
+          <w:sz w:val="24"/>
+          <w:szCs w:val="28"/>
+        </w:rPr>
+        <w:t>atribut</w:t>
+      </w:r>
+      <w:proofErr w:type="spellEnd"/>
+      <w:r>
+        <w:rPr>
+          <w:rFonts w:ascii="Times New Roman" w:hAnsi="Times New Roman" w:cs="Times New Roman"/>
+          <w:sz w:val="24"/>
+          <w:szCs w:val="28"/>
+        </w:rPr>
+        <w:t xml:space="preserve"> yang </w:t>
+      </w:r>
+      <w:proofErr w:type="spellStart"/>
+      <w:r>
+        <w:rPr>
+          <w:rFonts w:ascii="Times New Roman" w:hAnsi="Times New Roman" w:cs="Times New Roman"/>
+          <w:sz w:val="24"/>
+          <w:szCs w:val="28"/>
+        </w:rPr>
+        <w:t>dimiliki</w:t>
+      </w:r>
+      <w:proofErr w:type="spellEnd"/>
+      <w:r>
+        <w:rPr>
+          <w:rFonts w:ascii="Times New Roman" w:hAnsi="Times New Roman" w:cs="Times New Roman"/>
+          <w:sz w:val="24"/>
+          <w:szCs w:val="28"/>
+        </w:rPr>
+        <w:t xml:space="preserve"> oleh class</w:t>
+      </w:r>
+      <w:r>
+        <w:rPr>
+          <w:rFonts w:ascii="Times New Roman" w:hAnsi="Times New Roman" w:cs="Times New Roman"/>
+          <w:sz w:val="24"/>
+          <w:szCs w:val="28"/>
+        </w:rPr>
+        <w:t xml:space="preserve"> </w:t>
+      </w:r>
+      <w:proofErr w:type="spellStart"/>
+      <w:r>
+        <w:rPr>
+          <w:rFonts w:ascii="Times New Roman" w:hAnsi="Times New Roman" w:cs="Times New Roman"/>
+          <w:sz w:val="24"/>
+          <w:szCs w:val="28"/>
+        </w:rPr>
+        <w:t>Buku</w:t>
+      </w:r>
+      <w:proofErr w:type="spellEnd"/>
+      <w:r>
+        <w:rPr>
+          <w:rFonts w:ascii="Times New Roman" w:hAnsi="Times New Roman" w:cs="Times New Roman"/>
+          <w:sz w:val="24"/>
+          <w:szCs w:val="28"/>
+        </w:rPr>
+        <w:t xml:space="preserve">? </w:t>
+      </w:r>
+      <w:proofErr w:type="spellStart"/>
+      <w:r>
+        <w:rPr>
+          <w:rFonts w:ascii="Times New Roman" w:hAnsi="Times New Roman" w:cs="Times New Roman"/>
+          <w:sz w:val="24"/>
+          <w:szCs w:val="28"/>
+        </w:rPr>
+        <w:t>Sebutkan</w:t>
+      </w:r>
+      <w:proofErr w:type="spellEnd"/>
+      <w:r>
+        <w:rPr>
+          <w:rFonts w:ascii="Times New Roman" w:hAnsi="Times New Roman" w:cs="Times New Roman"/>
+          <w:sz w:val="24"/>
+          <w:szCs w:val="28"/>
+        </w:rPr>
+        <w:t xml:space="preserve"> </w:t>
+      </w:r>
+      <w:proofErr w:type="spellStart"/>
+      <w:r>
+        <w:rPr>
+          <w:rFonts w:ascii="Times New Roman" w:hAnsi="Times New Roman" w:cs="Times New Roman"/>
+          <w:sz w:val="24"/>
+          <w:szCs w:val="28"/>
+        </w:rPr>
+        <w:t>apa</w:t>
+      </w:r>
+      <w:proofErr w:type="spellEnd"/>
+      <w:r>
+        <w:rPr>
+          <w:rFonts w:ascii="Times New Roman" w:hAnsi="Times New Roman" w:cs="Times New Roman"/>
+          <w:sz w:val="24"/>
+          <w:szCs w:val="28"/>
+        </w:rPr>
+        <w:t xml:space="preserve"> </w:t>
+      </w:r>
+      <w:proofErr w:type="spellStart"/>
+      <w:r>
+        <w:rPr>
+          <w:rFonts w:ascii="Times New Roman" w:hAnsi="Times New Roman" w:cs="Times New Roman"/>
+          <w:sz w:val="24"/>
+          <w:szCs w:val="28"/>
+        </w:rPr>
+        <w:t>saja</w:t>
+      </w:r>
+      <w:proofErr w:type="spellEnd"/>
+      <w:r>
+        <w:rPr>
+          <w:rFonts w:ascii="Times New Roman" w:hAnsi="Times New Roman" w:cs="Times New Roman"/>
+          <w:sz w:val="24"/>
+          <w:szCs w:val="28"/>
+        </w:rPr>
+        <w:t xml:space="preserve"> </w:t>
+      </w:r>
+      <w:proofErr w:type="spellStart"/>
+      <w:r>
+        <w:rPr>
+          <w:rFonts w:ascii="Times New Roman" w:hAnsi="Times New Roman" w:cs="Times New Roman"/>
+          <w:sz w:val="24"/>
+          <w:szCs w:val="28"/>
+        </w:rPr>
+        <w:t>atributnya</w:t>
+      </w:r>
+      <w:proofErr w:type="spellEnd"/>
+      <w:r>
+        <w:rPr>
+          <w:rFonts w:ascii="Times New Roman" w:hAnsi="Times New Roman" w:cs="Times New Roman"/>
+          <w:sz w:val="24"/>
+          <w:szCs w:val="28"/>
+        </w:rPr>
+        <w:t>!</w:t>
+      </w:r>
+    </w:p>
+    <w:p>
+      <w:pPr>
+        <w:pStyle w:val="ListParagraph"/>
+        <w:numPr>
+          <w:ilvl w:val="0"/>
+          <w:numId w:val="2"/>
+        </w:numPr>
+        <w:rPr>
+          <w:rFonts w:ascii="Times New Roman" w:hAnsi="Times New Roman" w:cs="Times New Roman"/>
+          <w:sz w:val="24"/>
+          <w:szCs w:val="28"/>
+        </w:rPr>
+      </w:pPr>
+      <w:r>
+        <w:rPr>
+          <w:rFonts w:ascii="Times New Roman" w:hAnsi="Times New Roman" w:cs="Times New Roman"/>
+          <w:sz w:val="24"/>
+          <w:szCs w:val="28"/>
+        </w:rPr>
+        <w:t xml:space="preserve">Ada </w:t>
+      </w:r>
+      <w:proofErr w:type="spellStart"/>
+      <w:r>
+        <w:rPr>
+          <w:rFonts w:ascii="Times New Roman" w:hAnsi="Times New Roman" w:cs="Times New Roman"/>
+          <w:sz w:val="24"/>
+          <w:szCs w:val="28"/>
+        </w:rPr>
+        <w:t>berapa</w:t>
+      </w:r>
+      <w:proofErr w:type="spellEnd"/>
+      <w:r>
+        <w:rPr>
+          <w:rFonts w:ascii="Times New Roman" w:hAnsi="Times New Roman" w:cs="Times New Roman"/>
+          <w:sz w:val="24"/>
+          <w:szCs w:val="28"/>
+        </w:rPr>
+        <w:t xml:space="preserve"> method yang </w:t>
+      </w:r>
+      <w:proofErr w:type="spellStart"/>
+      <w:r>
+        <w:rPr>
+          <w:rFonts w:ascii="Times New Roman" w:hAnsi="Times New Roman" w:cs="Times New Roman"/>
+          <w:sz w:val="24"/>
+          <w:szCs w:val="28"/>
+        </w:rPr>
+        <w:t>dimiliki</w:t>
+      </w:r>
+      <w:proofErr w:type="spellEnd"/>
+      <w:r>
+        <w:rPr>
+          <w:rFonts w:ascii="Times New Roman" w:hAnsi="Times New Roman" w:cs="Times New Roman"/>
+          <w:sz w:val="24"/>
+          <w:szCs w:val="28"/>
+        </w:rPr>
+        <w:t xml:space="preserve"> oleh class </w:t>
+      </w:r>
+      <w:proofErr w:type="spellStart"/>
+      <w:r>
+        <w:rPr>
+          <w:rFonts w:ascii="Times New Roman" w:hAnsi="Times New Roman" w:cs="Times New Roman"/>
+          <w:sz w:val="24"/>
+          <w:szCs w:val="28"/>
+        </w:rPr>
+        <w:t>tersebut</w:t>
+      </w:r>
+      <w:proofErr w:type="spellEnd"/>
+      <w:r>
+        <w:rPr>
+          <w:rFonts w:ascii="Times New Roman" w:hAnsi="Times New Roman" w:cs="Times New Roman"/>
+          <w:sz w:val="24"/>
+          <w:szCs w:val="28"/>
+        </w:rPr>
+        <w:t xml:space="preserve">? </w:t>
+      </w:r>
+      <w:proofErr w:type="spellStart"/>
+      <w:r>
+        <w:rPr>
+          <w:rFonts w:ascii="Times New Roman" w:hAnsi="Times New Roman" w:cs="Times New Roman"/>
+          <w:sz w:val="24"/>
+          <w:szCs w:val="28"/>
+        </w:rPr>
+        <w:t>Sebutkan</w:t>
+      </w:r>
+      <w:proofErr w:type="spellEnd"/>
+      <w:r>
+        <w:rPr>
+          <w:rFonts w:ascii="Times New Roman" w:hAnsi="Times New Roman" w:cs="Times New Roman"/>
+          <w:sz w:val="24"/>
+          <w:szCs w:val="28"/>
+        </w:rPr>
+        <w:t xml:space="preserve"> </w:t>
+      </w:r>
+      <w:proofErr w:type="spellStart"/>
+      <w:r>
+        <w:rPr>
+          <w:rFonts w:ascii="Times New Roman" w:hAnsi="Times New Roman" w:cs="Times New Roman"/>
+          <w:sz w:val="24"/>
+          <w:szCs w:val="28"/>
+        </w:rPr>
+        <w:t>apa</w:t>
+      </w:r>
+      <w:proofErr w:type="spellEnd"/>
+      <w:r>
+        <w:rPr>
+          <w:rFonts w:ascii="Times New Roman" w:hAnsi="Times New Roman" w:cs="Times New Roman"/>
+          <w:sz w:val="24"/>
+          <w:szCs w:val="28"/>
+        </w:rPr>
+        <w:t xml:space="preserve"> </w:t>
+      </w:r>
+      <w:proofErr w:type="spellStart"/>
+      <w:r>
+        <w:rPr>
+          <w:rFonts w:ascii="Times New Roman" w:hAnsi="Times New Roman" w:cs="Times New Roman"/>
+          <w:sz w:val="24"/>
+          <w:szCs w:val="28"/>
+        </w:rPr>
+        <w:t>saja</w:t>
+      </w:r>
+      <w:proofErr w:type="spellEnd"/>
+      <w:r>
+        <w:rPr>
+          <w:rFonts w:ascii="Times New Roman" w:hAnsi="Times New Roman" w:cs="Times New Roman"/>
+          <w:sz w:val="24"/>
+          <w:szCs w:val="28"/>
+        </w:rPr>
+        <w:t xml:space="preserve"> </w:t>
+      </w:r>
+      <w:proofErr w:type="spellStart"/>
+      <w:r>
+        <w:rPr>
+          <w:rFonts w:ascii="Times New Roman" w:hAnsi="Times New Roman" w:cs="Times New Roman"/>
+          <w:sz w:val="24"/>
+          <w:szCs w:val="28"/>
+        </w:rPr>
+        <w:t>methodnya</w:t>
+      </w:r>
+      <w:proofErr w:type="spellEnd"/>
+      <w:r>
+        <w:rPr>
+          <w:rFonts w:ascii="Times New Roman" w:hAnsi="Times New Roman" w:cs="Times New Roman"/>
+          <w:sz w:val="24"/>
+          <w:szCs w:val="28"/>
+        </w:rPr>
+        <w:t>!</w:t>
+      </w:r>
+    </w:p>
+    <w:p>
+      <w:pPr>
+        <w:pStyle w:val="ListParagraph"/>
+        <w:numPr>
+          <w:ilvl w:val="0"/>
+          <w:numId w:val="2"/>
+        </w:numPr>
+        <w:rPr>
+          <w:rFonts w:ascii="Times New Roman" w:hAnsi="Times New Roman" w:cs="Times New Roman"/>
+          <w:sz w:val="24"/>
+          <w:szCs w:val="28"/>
+        </w:rPr>
+      </w:pPr>
+      <w:proofErr w:type="spellStart"/>
+      <w:r>
+        <w:rPr>
+          <w:rFonts w:ascii="Times New Roman" w:hAnsi="Times New Roman" w:cs="Times New Roman"/>
+          <w:sz w:val="24"/>
+          <w:szCs w:val="28"/>
+        </w:rPr>
+        <w:t>Perhatikan</w:t>
+      </w:r>
+      <w:proofErr w:type="spellEnd"/>
+      <w:r>
+        <w:rPr>
+          <w:rFonts w:ascii="Times New Roman" w:hAnsi="Times New Roman" w:cs="Times New Roman"/>
+          <w:sz w:val="24"/>
+          <w:szCs w:val="28"/>
+        </w:rPr>
+        <w:t xml:space="preserve"> method </w:t>
+      </w:r>
+      <w:proofErr w:type="spellStart"/>
+      <w:proofErr w:type="gramStart"/>
+      <w:r>
+        <w:rPr>
+          <w:rFonts w:ascii="Times New Roman" w:hAnsi="Times New Roman" w:cs="Times New Roman"/>
+          <w:sz w:val="24"/>
+          <w:szCs w:val="28"/>
+        </w:rPr>
+        <w:t>terjual</w:t>
+      </w:r>
+      <w:proofErr w:type="spellEnd"/>
+      <w:r>
+        <w:rPr>
+          <w:rFonts w:ascii="Times New Roman" w:hAnsi="Times New Roman" w:cs="Times New Roman"/>
+          <w:sz w:val="24"/>
+          <w:szCs w:val="28"/>
+        </w:rPr>
+        <w:t>(</w:t>
+      </w:r>
+      <w:proofErr w:type="gramEnd"/>
+      <w:r>
+        <w:rPr>
+          <w:rFonts w:ascii="Times New Roman" w:hAnsi="Times New Roman" w:cs="Times New Roman"/>
+          <w:sz w:val="24"/>
+          <w:szCs w:val="28"/>
+        </w:rPr>
+        <w:t xml:space="preserve">) yang </w:t>
+      </w:r>
+      <w:proofErr w:type="spellStart"/>
+      <w:r>
+        <w:rPr>
+          <w:rFonts w:ascii="Times New Roman" w:hAnsi="Times New Roman" w:cs="Times New Roman"/>
+          <w:sz w:val="24"/>
+          <w:szCs w:val="28"/>
+        </w:rPr>
+        <w:t>terdapat</w:t>
+      </w:r>
+      <w:proofErr w:type="spellEnd"/>
+      <w:r>
+        <w:rPr>
+          <w:rFonts w:ascii="Times New Roman" w:hAnsi="Times New Roman" w:cs="Times New Roman"/>
+          <w:sz w:val="24"/>
+          <w:szCs w:val="28"/>
+        </w:rPr>
+        <w:t xml:space="preserve"> di </w:t>
+      </w:r>
+      <w:proofErr w:type="spellStart"/>
+      <w:r>
+        <w:rPr>
+          <w:rFonts w:ascii="Times New Roman" w:hAnsi="Times New Roman" w:cs="Times New Roman"/>
+          <w:sz w:val="24"/>
+          <w:szCs w:val="28"/>
+        </w:rPr>
+        <w:t>dalam</w:t>
+      </w:r>
+      <w:proofErr w:type="spellEnd"/>
+      <w:r>
+        <w:rPr>
+          <w:rFonts w:ascii="Times New Roman" w:hAnsi="Times New Roman" w:cs="Times New Roman"/>
+          <w:sz w:val="24"/>
+          <w:szCs w:val="28"/>
+        </w:rPr>
+        <w:t xml:space="preserve"> class </w:t>
+      </w:r>
+      <w:proofErr w:type="spellStart"/>
+      <w:r>
+        <w:rPr>
+          <w:rFonts w:ascii="Times New Roman" w:hAnsi="Times New Roman" w:cs="Times New Roman"/>
+          <w:sz w:val="24"/>
+          <w:szCs w:val="28"/>
+        </w:rPr>
+        <w:t>Buku</w:t>
+      </w:r>
+      <w:proofErr w:type="spellEnd"/>
+      <w:r>
+        <w:rPr>
+          <w:rFonts w:ascii="Times New Roman" w:hAnsi="Times New Roman" w:cs="Times New Roman"/>
+          <w:sz w:val="24"/>
+          <w:szCs w:val="28"/>
+        </w:rPr>
+        <w:t xml:space="preserve">. </w:t>
+      </w:r>
+      <w:proofErr w:type="spellStart"/>
+      <w:r>
+        <w:rPr>
+          <w:rFonts w:ascii="Times New Roman" w:hAnsi="Times New Roman" w:cs="Times New Roman"/>
+          <w:sz w:val="24"/>
+          <w:szCs w:val="28"/>
+        </w:rPr>
+        <w:t>Modifikasi</w:t>
+      </w:r>
+      <w:proofErr w:type="spellEnd"/>
+      <w:r>
+        <w:rPr>
+          <w:rFonts w:ascii="Times New Roman" w:hAnsi="Times New Roman" w:cs="Times New Roman"/>
+          <w:sz w:val="24"/>
+          <w:szCs w:val="28"/>
+        </w:rPr>
+        <w:t xml:space="preserve"> </w:t>
+      </w:r>
+      <w:proofErr w:type="spellStart"/>
+      <w:r>
+        <w:rPr>
+          <w:rFonts w:ascii="Times New Roman" w:hAnsi="Times New Roman" w:cs="Times New Roman"/>
+          <w:sz w:val="24"/>
+          <w:szCs w:val="28"/>
+        </w:rPr>
+        <w:t>isi</w:t>
+      </w:r>
+      <w:proofErr w:type="spellEnd"/>
+      <w:r>
+        <w:rPr>
+          <w:rFonts w:ascii="Times New Roman" w:hAnsi="Times New Roman" w:cs="Times New Roman"/>
+          <w:sz w:val="24"/>
+          <w:szCs w:val="28"/>
+        </w:rPr>
+        <w:t xml:space="preserve"> method </w:t>
+      </w:r>
+      <w:proofErr w:type="spellStart"/>
+      <w:r>
+        <w:rPr>
+          <w:rFonts w:ascii="Times New Roman" w:hAnsi="Times New Roman" w:cs="Times New Roman"/>
+          <w:sz w:val="24"/>
+          <w:szCs w:val="28"/>
+        </w:rPr>
+        <w:t>tersebut</w:t>
+      </w:r>
+      <w:proofErr w:type="spellEnd"/>
+      <w:r>
+        <w:rPr>
+          <w:rFonts w:ascii="Times New Roman" w:hAnsi="Times New Roman" w:cs="Times New Roman"/>
+          <w:sz w:val="24"/>
+          <w:szCs w:val="28"/>
+        </w:rPr>
+        <w:t xml:space="preserve"> </w:t>
+      </w:r>
+      <w:proofErr w:type="spellStart"/>
+      <w:r>
+        <w:rPr>
+          <w:rFonts w:ascii="Times New Roman" w:hAnsi="Times New Roman" w:cs="Times New Roman"/>
+          <w:sz w:val="24"/>
+          <w:szCs w:val="28"/>
+        </w:rPr>
+        <w:t>sehingga</w:t>
+      </w:r>
+      <w:proofErr w:type="spellEnd"/>
+      <w:r>
+        <w:rPr>
+          <w:rFonts w:ascii="Times New Roman" w:hAnsi="Times New Roman" w:cs="Times New Roman"/>
+          <w:sz w:val="24"/>
+          <w:szCs w:val="28"/>
+        </w:rPr>
+        <w:t xml:space="preserve"> proses </w:t>
+      </w:r>
+      <w:proofErr w:type="spellStart"/>
+      <w:r>
+        <w:rPr>
+          <w:rFonts w:ascii="Times New Roman" w:hAnsi="Times New Roman" w:cs="Times New Roman"/>
+          <w:sz w:val="24"/>
+          <w:szCs w:val="28"/>
+        </w:rPr>
+        <w:t>pengurangan</w:t>
+      </w:r>
+      <w:proofErr w:type="spellEnd"/>
+      <w:r>
+        <w:rPr>
+          <w:rFonts w:ascii="Times New Roman" w:hAnsi="Times New Roman" w:cs="Times New Roman"/>
+          <w:sz w:val="24"/>
+          <w:szCs w:val="28"/>
+        </w:rPr>
+        <w:t xml:space="preserve"> </w:t>
+      </w:r>
+      <w:proofErr w:type="spellStart"/>
+      <w:r>
+        <w:rPr>
+          <w:rFonts w:ascii="Times New Roman" w:hAnsi="Times New Roman" w:cs="Times New Roman"/>
+          <w:sz w:val="24"/>
+          <w:szCs w:val="28"/>
+        </w:rPr>
+        <w:t>hanya</w:t>
+      </w:r>
+      <w:proofErr w:type="spellEnd"/>
+      <w:r>
+        <w:rPr>
+          <w:rFonts w:ascii="Times New Roman" w:hAnsi="Times New Roman" w:cs="Times New Roman"/>
+          <w:sz w:val="24"/>
+          <w:szCs w:val="28"/>
+        </w:rPr>
+        <w:t xml:space="preserve"> </w:t>
+      </w:r>
+      <w:proofErr w:type="spellStart"/>
+      <w:r>
+        <w:rPr>
+          <w:rFonts w:ascii="Times New Roman" w:hAnsi="Times New Roman" w:cs="Times New Roman"/>
+          <w:sz w:val="24"/>
+          <w:szCs w:val="28"/>
+        </w:rPr>
+        <w:t>dapat</w:t>
+      </w:r>
+      <w:proofErr w:type="spellEnd"/>
+      <w:r>
+        <w:rPr>
+          <w:rFonts w:ascii="Times New Roman" w:hAnsi="Times New Roman" w:cs="Times New Roman"/>
+          <w:sz w:val="24"/>
+          <w:szCs w:val="28"/>
+        </w:rPr>
+        <w:t xml:space="preserve"> </w:t>
+      </w:r>
+      <w:proofErr w:type="spellStart"/>
+      <w:r>
+        <w:rPr>
+          <w:rFonts w:ascii="Times New Roman" w:hAnsi="Times New Roman" w:cs="Times New Roman"/>
+          <w:sz w:val="24"/>
+          <w:szCs w:val="28"/>
+        </w:rPr>
+        <w:t>dilakukan</w:t>
+      </w:r>
+      <w:proofErr w:type="spellEnd"/>
+      <w:r>
+        <w:rPr>
+          <w:rFonts w:ascii="Times New Roman" w:hAnsi="Times New Roman" w:cs="Times New Roman"/>
+          <w:sz w:val="24"/>
+          <w:szCs w:val="28"/>
+        </w:rPr>
+        <w:t xml:space="preserve"> </w:t>
+      </w:r>
+      <w:proofErr w:type="spellStart"/>
+      <w:r>
+        <w:rPr>
+          <w:rFonts w:ascii="Times New Roman" w:hAnsi="Times New Roman" w:cs="Times New Roman"/>
+          <w:sz w:val="24"/>
+          <w:szCs w:val="28"/>
+        </w:rPr>
+        <w:t>jika</w:t>
+      </w:r>
+      <w:proofErr w:type="spellEnd"/>
+      <w:r>
+        <w:rPr>
+          <w:rFonts w:ascii="Times New Roman" w:hAnsi="Times New Roman" w:cs="Times New Roman"/>
+          <w:sz w:val="24"/>
+          <w:szCs w:val="28"/>
+        </w:rPr>
+        <w:t xml:space="preserve"> </w:t>
+      </w:r>
+      <w:proofErr w:type="spellStart"/>
+      <w:r>
+        <w:rPr>
+          <w:rFonts w:ascii="Times New Roman" w:hAnsi="Times New Roman" w:cs="Times New Roman"/>
+          <w:sz w:val="24"/>
+          <w:szCs w:val="28"/>
+        </w:rPr>
+        <w:t>stok</w:t>
+      </w:r>
+      <w:proofErr w:type="spellEnd"/>
+      <w:r>
+        <w:rPr>
+          <w:rFonts w:ascii="Times New Roman" w:hAnsi="Times New Roman" w:cs="Times New Roman"/>
+          <w:sz w:val="24"/>
+          <w:szCs w:val="28"/>
+        </w:rPr>
+        <w:t xml:space="preserve"> </w:t>
+      </w:r>
+      <w:proofErr w:type="spellStart"/>
+      <w:r>
+        <w:rPr>
+          <w:rFonts w:ascii="Times New Roman" w:hAnsi="Times New Roman" w:cs="Times New Roman"/>
+          <w:sz w:val="24"/>
+          <w:szCs w:val="28"/>
+        </w:rPr>
+        <w:t>masih</w:t>
+      </w:r>
+      <w:proofErr w:type="spellEnd"/>
+      <w:r>
+        <w:rPr>
+          <w:rFonts w:ascii="Times New Roman" w:hAnsi="Times New Roman" w:cs="Times New Roman"/>
+          <w:sz w:val="24"/>
+          <w:szCs w:val="28"/>
+        </w:rPr>
+        <w:t xml:space="preserve"> </w:t>
+      </w:r>
+      <w:proofErr w:type="spellStart"/>
+      <w:r>
+        <w:rPr>
+          <w:rFonts w:ascii="Times New Roman" w:hAnsi="Times New Roman" w:cs="Times New Roman"/>
+          <w:sz w:val="24"/>
+          <w:szCs w:val="28"/>
+        </w:rPr>
+        <w:t>ada</w:t>
+      </w:r>
+      <w:proofErr w:type="spellEnd"/>
+      <w:r>
+        <w:rPr>
+          <w:rFonts w:ascii="Times New Roman" w:hAnsi="Times New Roman" w:cs="Times New Roman"/>
+          <w:sz w:val="24"/>
+          <w:szCs w:val="28"/>
+        </w:rPr>
+        <w:t xml:space="preserve"> (</w:t>
+      </w:r>
+      <w:proofErr w:type="spellStart"/>
+      <w:r>
+        <w:rPr>
+          <w:rFonts w:ascii="Times New Roman" w:hAnsi="Times New Roman" w:cs="Times New Roman"/>
+          <w:sz w:val="24"/>
+          <w:szCs w:val="28"/>
+        </w:rPr>
+        <w:t>lebih</w:t>
+      </w:r>
+      <w:proofErr w:type="spellEnd"/>
+      <w:r>
+        <w:rPr>
+          <w:rFonts w:ascii="Times New Roman" w:hAnsi="Times New Roman" w:cs="Times New Roman"/>
+          <w:sz w:val="24"/>
+          <w:szCs w:val="28"/>
+        </w:rPr>
+        <w:t xml:space="preserve"> </w:t>
+      </w:r>
+      <w:proofErr w:type="spellStart"/>
+      <w:r>
+        <w:rPr>
+          <w:rFonts w:ascii="Times New Roman" w:hAnsi="Times New Roman" w:cs="Times New Roman"/>
+          <w:sz w:val="24"/>
+          <w:szCs w:val="28"/>
+        </w:rPr>
+        <w:t>besar</w:t>
+      </w:r>
+      <w:proofErr w:type="spellEnd"/>
+      <w:r>
+        <w:rPr>
+          <w:rFonts w:ascii="Times New Roman" w:hAnsi="Times New Roman" w:cs="Times New Roman"/>
+          <w:sz w:val="24"/>
+          <w:szCs w:val="28"/>
+        </w:rPr>
+        <w:t xml:space="preserve"> </w:t>
+      </w:r>
+      <w:proofErr w:type="spellStart"/>
+      <w:r>
+        <w:rPr>
+          <w:rFonts w:ascii="Times New Roman" w:hAnsi="Times New Roman" w:cs="Times New Roman"/>
+          <w:sz w:val="24"/>
+          <w:szCs w:val="28"/>
+        </w:rPr>
+        <w:t>dari</w:t>
+      </w:r>
+      <w:proofErr w:type="spellEnd"/>
+      <w:r>
+        <w:rPr>
+          <w:rFonts w:ascii="Times New Roman" w:hAnsi="Times New Roman" w:cs="Times New Roman"/>
+          <w:sz w:val="24"/>
+          <w:szCs w:val="28"/>
+        </w:rPr>
+        <w:t xml:space="preserve"> 0)!</w:t>
+      </w:r>
+    </w:p>
+    <w:p>
+      <w:pPr>
+        <w:pStyle w:val="ListParagraph"/>
+        <w:numPr>
+          <w:ilvl w:val="0"/>
+          <w:numId w:val="2"/>
+        </w:numPr>
+        <w:rPr>
+          <w:rFonts w:ascii="Times New Roman" w:hAnsi="Times New Roman" w:cs="Times New Roman"/>
+          <w:sz w:val="24"/>
+          <w:szCs w:val="28"/>
+        </w:rPr>
+      </w:pPr>
+      <w:proofErr w:type="spellStart"/>
+      <w:r>
+        <w:rPr>
+          <w:rFonts w:ascii="Times New Roman" w:hAnsi="Times New Roman" w:cs="Times New Roman"/>
+          <w:sz w:val="24"/>
+          <w:szCs w:val="28"/>
+        </w:rPr>
+        <w:t>Menurut</w:t>
+      </w:r>
+      <w:proofErr w:type="spellEnd"/>
+      <w:r>
+        <w:rPr>
+          <w:rFonts w:ascii="Times New Roman" w:hAnsi="Times New Roman" w:cs="Times New Roman"/>
+          <w:sz w:val="24"/>
+          <w:szCs w:val="28"/>
+        </w:rPr>
+        <w:t xml:space="preserve"> Anda, </w:t>
+      </w:r>
+      <w:proofErr w:type="spellStart"/>
+      <w:r>
+        <w:rPr>
+          <w:rFonts w:ascii="Times New Roman" w:hAnsi="Times New Roman" w:cs="Times New Roman"/>
+          <w:sz w:val="24"/>
+          <w:szCs w:val="28"/>
+        </w:rPr>
+        <w:t>mengapa</w:t>
+      </w:r>
+      <w:proofErr w:type="spellEnd"/>
+      <w:r>
+        <w:rPr>
+          <w:rFonts w:ascii="Times New Roman" w:hAnsi="Times New Roman" w:cs="Times New Roman"/>
+          <w:sz w:val="24"/>
+          <w:szCs w:val="28"/>
+        </w:rPr>
+        <w:t xml:space="preserve"> method </w:t>
+      </w:r>
+      <w:proofErr w:type="gramStart"/>
+      <w:r>
+        <w:rPr>
+          <w:rFonts w:ascii="Times New Roman" w:hAnsi="Times New Roman" w:cs="Times New Roman"/>
+          <w:sz w:val="24"/>
+          <w:szCs w:val="28"/>
+        </w:rPr>
+        <w:t>restock(</w:t>
+      </w:r>
+      <w:proofErr w:type="gramEnd"/>
+      <w:r>
+        <w:rPr>
+          <w:rFonts w:ascii="Times New Roman" w:hAnsi="Times New Roman" w:cs="Times New Roman"/>
+          <w:sz w:val="24"/>
+          <w:szCs w:val="28"/>
+        </w:rPr>
+        <w:t xml:space="preserve">) </w:t>
+      </w:r>
+      <w:proofErr w:type="spellStart"/>
+      <w:r>
+        <w:rPr>
+          <w:rFonts w:ascii="Times New Roman" w:hAnsi="Times New Roman" w:cs="Times New Roman"/>
+          <w:sz w:val="24"/>
+          <w:szCs w:val="28"/>
+        </w:rPr>
+        <w:t>mempunyai</w:t>
+      </w:r>
+      <w:proofErr w:type="spellEnd"/>
+      <w:r>
+        <w:rPr>
+          <w:rFonts w:ascii="Times New Roman" w:hAnsi="Times New Roman" w:cs="Times New Roman"/>
+          <w:sz w:val="24"/>
+          <w:szCs w:val="28"/>
+        </w:rPr>
+        <w:t xml:space="preserve"> </w:t>
+      </w:r>
+      <w:proofErr w:type="spellStart"/>
+      <w:r>
+        <w:rPr>
+          <w:rFonts w:ascii="Times New Roman" w:hAnsi="Times New Roman" w:cs="Times New Roman"/>
+          <w:sz w:val="24"/>
+          <w:szCs w:val="28"/>
+        </w:rPr>
+        <w:t>satu</w:t>
+      </w:r>
+      <w:proofErr w:type="spellEnd"/>
+      <w:r>
+        <w:rPr>
+          <w:rFonts w:ascii="Times New Roman" w:hAnsi="Times New Roman" w:cs="Times New Roman"/>
+          <w:sz w:val="24"/>
+          <w:szCs w:val="28"/>
+        </w:rPr>
+        <w:t xml:space="preserve"> parameter </w:t>
+      </w:r>
+      <w:proofErr w:type="spellStart"/>
+      <w:r>
+        <w:rPr>
+          <w:rFonts w:ascii="Times New Roman" w:hAnsi="Times New Roman" w:cs="Times New Roman"/>
+          <w:sz w:val="24"/>
+          <w:szCs w:val="28"/>
+        </w:rPr>
+        <w:t>berupa</w:t>
+      </w:r>
+      <w:proofErr w:type="spellEnd"/>
+      <w:r>
+        <w:rPr>
+          <w:rFonts w:ascii="Times New Roman" w:hAnsi="Times New Roman" w:cs="Times New Roman"/>
+          <w:sz w:val="24"/>
+          <w:szCs w:val="28"/>
+        </w:rPr>
+        <w:t xml:space="preserve"> </w:t>
+      </w:r>
+      <w:proofErr w:type="spellStart"/>
+      <w:r>
+        <w:rPr>
+          <w:rFonts w:ascii="Times New Roman" w:hAnsi="Times New Roman" w:cs="Times New Roman"/>
+          <w:sz w:val="24"/>
+          <w:szCs w:val="28"/>
+        </w:rPr>
+        <w:t>bilangan</w:t>
+      </w:r>
+      <w:proofErr w:type="spellEnd"/>
+      <w:r>
+        <w:rPr>
+          <w:rFonts w:ascii="Times New Roman" w:hAnsi="Times New Roman" w:cs="Times New Roman"/>
+          <w:sz w:val="24"/>
+          <w:szCs w:val="28"/>
+        </w:rPr>
+        <w:t xml:space="preserve"> int?</w:t>
+      </w:r>
+    </w:p>
+    <w:p>
+      <w:pPr>
+        <w:pStyle w:val="ListParagraph"/>
+        <w:numPr>
+          <w:ilvl w:val="0"/>
+          <w:numId w:val="2"/>
+        </w:numPr>
+        <w:rPr>
+          <w:rFonts w:ascii="Times New Roman" w:hAnsi="Times New Roman" w:cs="Times New Roman"/>
+          <w:sz w:val="24"/>
+          <w:szCs w:val="28"/>
+        </w:rPr>
+      </w:pPr>
+      <w:r>
+        <w:rPr>
+          <w:rFonts w:ascii="Times New Roman" w:hAnsi="Times New Roman" w:cs="Times New Roman"/>
+          <w:sz w:val="24"/>
+          <w:szCs w:val="28"/>
+        </w:rPr>
+        <w:t xml:space="preserve">Commit dan push </w:t>
+      </w:r>
+      <w:proofErr w:type="spellStart"/>
+      <w:r>
+        <w:rPr>
+          <w:rFonts w:ascii="Times New Roman" w:hAnsi="Times New Roman" w:cs="Times New Roman"/>
+          <w:sz w:val="24"/>
+          <w:szCs w:val="28"/>
+        </w:rPr>
+        <w:t>kode</w:t>
+      </w:r>
+      <w:proofErr w:type="spellEnd"/>
+      <w:r>
+        <w:rPr>
+          <w:rFonts w:ascii="Times New Roman" w:hAnsi="Times New Roman" w:cs="Times New Roman"/>
+          <w:sz w:val="24"/>
+          <w:szCs w:val="28"/>
+        </w:rPr>
+        <w:t xml:space="preserve"> program </w:t>
+      </w:r>
+      <w:proofErr w:type="spellStart"/>
+      <w:r>
+        <w:rPr>
+          <w:rFonts w:ascii="Times New Roman" w:hAnsi="Times New Roman" w:cs="Times New Roman"/>
+          <w:sz w:val="24"/>
+          <w:szCs w:val="28"/>
+        </w:rPr>
+        <w:t>ke</w:t>
+      </w:r>
+      <w:proofErr w:type="spellEnd"/>
+      <w:r>
+        <w:rPr>
+          <w:rFonts w:ascii="Times New Roman" w:hAnsi="Times New Roman" w:cs="Times New Roman"/>
+          <w:sz w:val="24"/>
+          <w:szCs w:val="28"/>
+        </w:rPr>
+        <w:t xml:space="preserve"> </w:t>
+      </w:r>
+      <w:proofErr w:type="spellStart"/>
+      <w:r>
+        <w:rPr>
+          <w:rFonts w:ascii="Times New Roman" w:hAnsi="Times New Roman" w:cs="Times New Roman"/>
+          <w:sz w:val="24"/>
+          <w:szCs w:val="28"/>
+        </w:rPr>
+        <w:t>Github</w:t>
+      </w:r>
+      <w:proofErr w:type="spellEnd"/>
+    </w:p>
+    <w:p>
+      <w:pPr>
+        <w:rPr>
+          <w:rFonts w:ascii="Times New Roman" w:hAnsi="Times New Roman" w:cs="Times New Roman"/>
+          <w:sz w:val="24"/>
+          <w:szCs w:val="28"/>
+        </w:rPr>
+      </w:pPr>
+    </w:p>
+    <w:p>
+      <w:pPr>
+        <w:rPr>
+          <w:rFonts w:ascii="Times New Roman" w:hAnsi="Times New Roman" w:cs="Times New Roman"/>
+          <w:sz w:val="24"/>
+          <w:szCs w:val="28"/>
+        </w:rPr>
+      </w:pPr>
+    </w:p>
+    <w:p>
+      <w:pPr>
+        <w:rPr>
+          <w:rFonts w:ascii="Times New Roman" w:hAnsi="Times New Roman" w:cs="Times New Roman"/>
+          <w:sz w:val="24"/>
+          <w:szCs w:val="28"/>
+        </w:rPr>
+      </w:pPr>
+    </w:p>
+    <w:p>
+      <w:pPr>
+        <w:rPr>
+          <w:rFonts w:ascii="Times New Roman" w:hAnsi="Times New Roman" w:cs="Times New Roman"/>
+          <w:sz w:val="24"/>
+          <w:szCs w:val="28"/>
+        </w:rPr>
+      </w:pPr>
+    </w:p>
+    <w:p>
+      <w:pPr>
+        <w:rPr>
+          <w:rFonts w:ascii="Times New Roman" w:hAnsi="Times New Roman" w:cs="Times New Roman"/>
+          <w:sz w:val="24"/>
+          <w:szCs w:val="28"/>
+        </w:rPr>
+      </w:pPr>
+    </w:p>
+    <w:p>
+      <w:pPr>
+        <w:rPr>
+          <w:rFonts w:ascii="Times New Roman" w:hAnsi="Times New Roman" w:cs="Times New Roman"/>
+          <w:sz w:val="24"/>
+          <w:szCs w:val="28"/>
+        </w:rPr>
+      </w:pPr>
+    </w:p>
+    <w:p>
+      <w:pPr>
+        <w:rPr>
+          <w:rFonts w:ascii="Times New Roman" w:hAnsi="Times New Roman" w:cs="Times New Roman"/>
+          <w:sz w:val="24"/>
+          <w:szCs w:val="28"/>
+        </w:rPr>
+      </w:pPr>
+    </w:p>
+    <w:p>
+      <w:pPr>
+        <w:rPr>
+          <w:rFonts w:ascii="Times New Roman" w:hAnsi="Times New Roman" w:cs="Times New Roman"/>
+          <w:sz w:val="24"/>
+          <w:szCs w:val="28"/>
+        </w:rPr>
+      </w:pPr>
+    </w:p>
+    <w:p>
+      <w:pPr>
+        <w:rPr>
+          <w:rFonts w:ascii="Times New Roman" w:hAnsi="Times New Roman" w:cs="Times New Roman"/>
+          <w:sz w:val="24"/>
+          <w:szCs w:val="28"/>
+        </w:rPr>
+      </w:pPr>
+    </w:p>
+    <w:p>
+      <w:pPr>
+        <w:rPr>
+          <w:rFonts w:ascii="Times New Roman" w:hAnsi="Times New Roman" w:cs="Times New Roman"/>
+          <w:sz w:val="24"/>
+          <w:szCs w:val="28"/>
+        </w:rPr>
+      </w:pPr>
+    </w:p>
+    <w:p>
+      <w:pPr>
+        <w:rPr>
+          <w:rFonts w:ascii="Times New Roman" w:hAnsi="Times New Roman" w:cs="Times New Roman"/>
+          <w:sz w:val="24"/>
+          <w:szCs w:val="28"/>
+        </w:rPr>
+      </w:pPr>
+    </w:p>
+    <w:p>
+      <w:pPr>
+        <w:rPr>
+          <w:rFonts w:ascii="Times New Roman" w:hAnsi="Times New Roman" w:cs="Times New Roman"/>
+          <w:sz w:val="24"/>
+          <w:szCs w:val="28"/>
+        </w:rPr>
+      </w:pPr>
+    </w:p>
+    <w:p>
+      <w:pPr>
+        <w:rPr>
+          <w:rFonts w:ascii="Times New Roman" w:hAnsi="Times New Roman" w:cs="Times New Roman"/>
+          <w:sz w:val="24"/>
+          <w:szCs w:val="28"/>
+        </w:rPr>
+      </w:pPr>
+    </w:p>
+    <w:p>
+      <w:pPr>
+        <w:rPr>
+          <w:rFonts w:ascii="Times New Roman" w:hAnsi="Times New Roman" w:cs="Times New Roman"/>
+          <w:sz w:val="24"/>
+          <w:szCs w:val="28"/>
+        </w:rPr>
+      </w:pPr>
+    </w:p>
+    <w:p>
+      <w:pPr>
+        <w:rPr>
+          <w:rFonts w:ascii="Times New Roman" w:hAnsi="Times New Roman" w:cs="Times New Roman"/>
+          <w:sz w:val="24"/>
+          <w:szCs w:val="28"/>
+        </w:rPr>
+      </w:pPr>
+    </w:p>
+    <w:p>
+      <w:pPr>
+        <w:rPr>
+          <w:rFonts w:ascii="Times New Roman" w:hAnsi="Times New Roman" w:cs="Times New Roman"/>
+          <w:sz w:val="24"/>
+          <w:szCs w:val="28"/>
+        </w:rPr>
+      </w:pPr>
+    </w:p>
+    <w:p>
+      <w:pPr>
+        <w:rPr>
+          <w:rFonts w:ascii="Times New Roman" w:hAnsi="Times New Roman" w:cs="Times New Roman"/>
+          <w:sz w:val="24"/>
+          <w:szCs w:val="28"/>
+        </w:rPr>
+      </w:pPr>
+    </w:p>
+    <w:p>
+      <w:pPr>
+        <w:rPr>
+          <w:rFonts w:ascii="Times New Roman" w:hAnsi="Times New Roman" w:cs="Times New Roman"/>
+          <w:sz w:val="24"/>
+          <w:szCs w:val="28"/>
+        </w:rPr>
+      </w:pPr>
+    </w:p>
+    <w:p>
+      <w:pPr>
+        <w:rPr>
+          <w:rFonts w:ascii="Times New Roman" w:hAnsi="Times New Roman" w:cs="Times New Roman"/>
+          <w:sz w:val="24"/>
+          <w:szCs w:val="28"/>
+        </w:rPr>
+      </w:pPr>
+    </w:p>
+    <w:p>
+      <w:pPr>
+        <w:rPr>
+          <w:rFonts w:ascii="Times New Roman" w:hAnsi="Times New Roman" w:cs="Times New Roman"/>
+          <w:sz w:val="24"/>
+          <w:szCs w:val="28"/>
+        </w:rPr>
+      </w:pPr>
+    </w:p>
+    <w:p>
+      <w:pPr>
+        <w:rPr>
+          <w:rFonts w:ascii="Times New Roman" w:hAnsi="Times New Roman" w:cs="Times New Roman"/>
+          <w:sz w:val="24"/>
+          <w:szCs w:val="28"/>
+        </w:rPr>
+      </w:pPr>
+    </w:p>
+    <w:p>
+      <w:pPr>
+        <w:rPr>
+          <w:rFonts w:ascii="Times New Roman" w:hAnsi="Times New Roman" w:cs="Times New Roman"/>
+          <w:sz w:val="24"/>
+          <w:szCs w:val="28"/>
+        </w:rPr>
+      </w:pPr>
+    </w:p>
+    <w:p>
+      <w:pPr>
+        <w:rPr>
+          <w:rFonts w:ascii="Times New Roman" w:hAnsi="Times New Roman" w:cs="Times New Roman"/>
+          <w:sz w:val="24"/>
+          <w:szCs w:val="28"/>
+        </w:rPr>
+      </w:pPr>
+    </w:p>
+    <w:p>
+      <w:pPr>
+        <w:rPr>
+          <w:rFonts w:ascii="Times New Roman" w:hAnsi="Times New Roman" w:cs="Times New Roman"/>
+          <w:b/>
+          <w:sz w:val="24"/>
+          <w:szCs w:val="28"/>
+        </w:rPr>
+      </w:pPr>
+      <w:proofErr w:type="spellStart"/>
+      <w:r>
+        <w:rPr>
+          <w:rFonts w:ascii="Times New Roman" w:hAnsi="Times New Roman" w:cs="Times New Roman"/>
+          <w:b/>
+          <w:sz w:val="24"/>
+          <w:szCs w:val="28"/>
+        </w:rPr>
+        <w:lastRenderedPageBreak/>
+        <w:t>Percobaan</w:t>
+      </w:r>
+      <w:proofErr w:type="spellEnd"/>
+      <w:r>
+        <w:rPr>
+          <w:rFonts w:ascii="Times New Roman" w:hAnsi="Times New Roman" w:cs="Times New Roman"/>
+          <w:b/>
+          <w:sz w:val="24"/>
+          <w:szCs w:val="28"/>
+        </w:rPr>
+        <w:t xml:space="preserve"> 2</w:t>
+      </w:r>
+    </w:p>
+    <w:p>
+      <w:pPr>
+        <w:rPr>
+          <w:rFonts w:ascii="Times New Roman" w:hAnsi="Times New Roman" w:cs="Times New Roman"/>
+          <w:b/>
+          <w:sz w:val="24"/>
+          <w:szCs w:val="28"/>
+        </w:rPr>
+      </w:pPr>
+      <w:r>
+        <w:rPr>
+          <w:rFonts w:ascii="Times New Roman" w:hAnsi="Times New Roman" w:cs="Times New Roman"/>
+          <w:sz w:val="24"/>
+          <w:szCs w:val="28"/>
+        </w:rPr>
+        <w:t xml:space="preserve">1. </w:t>
+      </w:r>
+      <w:proofErr w:type="spellStart"/>
+      <w:r>
+        <w:rPr>
+          <w:rFonts w:ascii="Times New Roman" w:hAnsi="Times New Roman" w:cs="Times New Roman"/>
+          <w:sz w:val="24"/>
+          <w:szCs w:val="28"/>
+        </w:rPr>
+        <w:t>Pertama</w:t>
+      </w:r>
+      <w:proofErr w:type="spellEnd"/>
+      <w:r>
+        <w:rPr>
+          <w:rFonts w:ascii="Times New Roman" w:hAnsi="Times New Roman" w:cs="Times New Roman"/>
+          <w:sz w:val="24"/>
+          <w:szCs w:val="28"/>
+        </w:rPr>
+        <w:t xml:space="preserve"> </w:t>
+      </w:r>
+      <w:proofErr w:type="spellStart"/>
+      <w:r>
+        <w:rPr>
+          <w:rFonts w:ascii="Times New Roman" w:hAnsi="Times New Roman" w:cs="Times New Roman"/>
+          <w:sz w:val="24"/>
+          <w:szCs w:val="28"/>
+        </w:rPr>
+        <w:t>buatlah</w:t>
+      </w:r>
+      <w:proofErr w:type="spellEnd"/>
+      <w:r>
+        <w:rPr>
+          <w:rFonts w:ascii="Times New Roman" w:hAnsi="Times New Roman" w:cs="Times New Roman"/>
+          <w:sz w:val="24"/>
+          <w:szCs w:val="28"/>
+        </w:rPr>
+        <w:t xml:space="preserve"> file </w:t>
+      </w:r>
+      <w:proofErr w:type="spellStart"/>
+      <w:r>
+        <w:rPr>
+          <w:rFonts w:ascii="Times New Roman" w:hAnsi="Times New Roman" w:cs="Times New Roman"/>
+          <w:sz w:val="24"/>
+          <w:szCs w:val="28"/>
+        </w:rPr>
+        <w:t>terlebih</w:t>
+      </w:r>
+      <w:proofErr w:type="spellEnd"/>
+      <w:r>
+        <w:rPr>
+          <w:rFonts w:ascii="Times New Roman" w:hAnsi="Times New Roman" w:cs="Times New Roman"/>
+          <w:sz w:val="24"/>
+          <w:szCs w:val="28"/>
+        </w:rPr>
+        <w:t xml:space="preserve"> </w:t>
+      </w:r>
+      <w:proofErr w:type="spellStart"/>
+      <w:r>
+        <w:rPr>
+          <w:rFonts w:ascii="Times New Roman" w:hAnsi="Times New Roman" w:cs="Times New Roman"/>
+          <w:sz w:val="24"/>
+          <w:szCs w:val="28"/>
+        </w:rPr>
+        <w:t>dahulu</w:t>
+      </w:r>
+      <w:proofErr w:type="spellEnd"/>
+      <w:r>
+        <w:rPr>
+          <w:rFonts w:ascii="Times New Roman" w:hAnsi="Times New Roman" w:cs="Times New Roman"/>
+          <w:sz w:val="24"/>
+          <w:szCs w:val="28"/>
+        </w:rPr>
+        <w:t xml:space="preserve"> </w:t>
+      </w:r>
+      <w:proofErr w:type="spellStart"/>
+      <w:r>
+        <w:rPr>
+          <w:rFonts w:ascii="Times New Roman" w:hAnsi="Times New Roman" w:cs="Times New Roman"/>
+          <w:sz w:val="24"/>
+          <w:szCs w:val="28"/>
+        </w:rPr>
+        <w:t>dengan</w:t>
+      </w:r>
+      <w:proofErr w:type="spellEnd"/>
+      <w:r>
+        <w:rPr>
+          <w:rFonts w:ascii="Times New Roman" w:hAnsi="Times New Roman" w:cs="Times New Roman"/>
+          <w:sz w:val="24"/>
+          <w:szCs w:val="28"/>
+        </w:rPr>
+        <w:t xml:space="preserve"> format </w:t>
+      </w:r>
+      <w:r>
+        <w:rPr>
+          <w:rFonts w:ascii="Times New Roman" w:hAnsi="Times New Roman" w:cs="Times New Roman"/>
+          <w:b/>
+          <w:sz w:val="24"/>
+          <w:szCs w:val="28"/>
+        </w:rPr>
+        <w:t>Buku</w:t>
+      </w:r>
+      <w:r>
+        <w:rPr>
+          <w:rFonts w:ascii="Times New Roman" w:hAnsi="Times New Roman" w:cs="Times New Roman"/>
+          <w:b/>
+          <w:sz w:val="24"/>
+          <w:szCs w:val="28"/>
+        </w:rPr>
+        <w:t>Main</w:t>
+      </w:r>
+      <w:r>
+        <w:rPr>
+          <w:rFonts w:ascii="Times New Roman" w:hAnsi="Times New Roman" w:cs="Times New Roman"/>
+          <w:b/>
+          <w:sz w:val="24"/>
+          <w:szCs w:val="28"/>
+        </w:rPr>
+        <w:t>17.java</w:t>
+      </w:r>
+    </w:p>
+    <w:p>
+      <w:pPr>
+        <w:rPr>
+          <w:rFonts w:ascii="Times New Roman" w:hAnsi="Times New Roman" w:cs="Times New Roman"/>
+          <w:sz w:val="24"/>
+          <w:szCs w:val="28"/>
+        </w:rPr>
+      </w:pPr>
+      <w:r>
+        <w:rPr>
+          <w:rFonts w:ascii="Times New Roman" w:hAnsi="Times New Roman" w:cs="Times New Roman"/>
+          <w:sz w:val="24"/>
+          <w:szCs w:val="28"/>
+        </w:rPr>
+        <w:t xml:space="preserve">2. </w:t>
+      </w:r>
+      <w:proofErr w:type="spellStart"/>
+      <w:r>
+        <w:rPr>
+          <w:rFonts w:ascii="Times New Roman" w:hAnsi="Times New Roman" w:cs="Times New Roman"/>
+          <w:sz w:val="24"/>
+          <w:szCs w:val="28"/>
+        </w:rPr>
+        <w:t>Kemudian</w:t>
+      </w:r>
+      <w:proofErr w:type="spellEnd"/>
+      <w:r>
+        <w:rPr>
+          <w:rFonts w:ascii="Times New Roman" w:hAnsi="Times New Roman" w:cs="Times New Roman"/>
+          <w:sz w:val="24"/>
+          <w:szCs w:val="28"/>
+        </w:rPr>
+        <w:t xml:space="preserve"> </w:t>
+      </w:r>
+      <w:proofErr w:type="spellStart"/>
+      <w:r>
+        <w:rPr>
+          <w:rFonts w:ascii="Times New Roman" w:hAnsi="Times New Roman" w:cs="Times New Roman"/>
+          <w:sz w:val="24"/>
+          <w:szCs w:val="28"/>
+        </w:rPr>
+        <w:t>tambahkan</w:t>
+      </w:r>
+      <w:proofErr w:type="spellEnd"/>
+      <w:r>
+        <w:rPr>
+          <w:rFonts w:ascii="Times New Roman" w:hAnsi="Times New Roman" w:cs="Times New Roman"/>
+          <w:sz w:val="24"/>
+          <w:szCs w:val="28"/>
+        </w:rPr>
+        <w:t xml:space="preserve"> </w:t>
+      </w:r>
+      <w:proofErr w:type="spellStart"/>
+      <w:r>
+        <w:rPr>
+          <w:rFonts w:ascii="Times New Roman" w:hAnsi="Times New Roman" w:cs="Times New Roman"/>
+          <w:sz w:val="24"/>
+          <w:szCs w:val="28"/>
+        </w:rPr>
+        <w:t>struktur</w:t>
+      </w:r>
+      <w:proofErr w:type="spellEnd"/>
+      <w:r>
+        <w:rPr>
+          <w:rFonts w:ascii="Times New Roman" w:hAnsi="Times New Roman" w:cs="Times New Roman"/>
+          <w:sz w:val="24"/>
+          <w:szCs w:val="28"/>
+        </w:rPr>
+        <w:t xml:space="preserve"> data </w:t>
+      </w:r>
+      <w:proofErr w:type="spellStart"/>
+      <w:r>
+        <w:rPr>
+          <w:rFonts w:ascii="Times New Roman" w:hAnsi="Times New Roman" w:cs="Times New Roman"/>
+          <w:sz w:val="24"/>
+          <w:szCs w:val="28"/>
+        </w:rPr>
+        <w:t>fungsi</w:t>
+      </w:r>
+      <w:proofErr w:type="spellEnd"/>
+      <w:r>
+        <w:rPr>
+          <w:rFonts w:ascii="Times New Roman" w:hAnsi="Times New Roman" w:cs="Times New Roman"/>
+          <w:sz w:val="24"/>
+          <w:szCs w:val="28"/>
+        </w:rPr>
+        <w:t xml:space="preserve"> </w:t>
+      </w:r>
+      <w:proofErr w:type="gramStart"/>
+      <w:r>
+        <w:rPr>
+          <w:rFonts w:ascii="Times New Roman" w:hAnsi="Times New Roman" w:cs="Times New Roman"/>
+          <w:sz w:val="24"/>
+          <w:szCs w:val="28"/>
+        </w:rPr>
+        <w:t>main(</w:t>
+      </w:r>
+      <w:proofErr w:type="gramEnd"/>
+      <w:r>
+        <w:rPr>
+          <w:rFonts w:ascii="Times New Roman" w:hAnsi="Times New Roman" w:cs="Times New Roman"/>
+          <w:sz w:val="24"/>
+          <w:szCs w:val="28"/>
+        </w:rPr>
+        <w:t xml:space="preserve">) </w:t>
+      </w:r>
+      <w:proofErr w:type="spellStart"/>
+      <w:r>
+        <w:rPr>
+          <w:rFonts w:ascii="Times New Roman" w:hAnsi="Times New Roman" w:cs="Times New Roman"/>
+          <w:sz w:val="24"/>
+          <w:szCs w:val="28"/>
+        </w:rPr>
+        <w:t>lalu</w:t>
+      </w:r>
+      <w:proofErr w:type="spellEnd"/>
+      <w:r>
+        <w:rPr>
+          <w:rFonts w:ascii="Times New Roman" w:hAnsi="Times New Roman" w:cs="Times New Roman"/>
+          <w:sz w:val="24"/>
+          <w:szCs w:val="28"/>
+        </w:rPr>
+        <w:t xml:space="preserve"> </w:t>
+      </w:r>
+      <w:proofErr w:type="spellStart"/>
+      <w:r>
+        <w:rPr>
+          <w:rFonts w:ascii="Times New Roman" w:hAnsi="Times New Roman" w:cs="Times New Roman"/>
+          <w:sz w:val="24"/>
+          <w:szCs w:val="28"/>
+        </w:rPr>
+        <w:t>tambahkan</w:t>
+      </w:r>
+      <w:proofErr w:type="spellEnd"/>
+      <w:r>
+        <w:rPr>
+          <w:rFonts w:ascii="Times New Roman" w:hAnsi="Times New Roman" w:cs="Times New Roman"/>
+          <w:sz w:val="24"/>
+          <w:szCs w:val="28"/>
+        </w:rPr>
+        <w:t xml:space="preserve"> </w:t>
+      </w:r>
+      <w:proofErr w:type="spellStart"/>
+      <w:r>
+        <w:rPr>
+          <w:rFonts w:ascii="Times New Roman" w:hAnsi="Times New Roman" w:cs="Times New Roman"/>
+          <w:sz w:val="24"/>
+          <w:szCs w:val="28"/>
+        </w:rPr>
+        <w:t>atribut</w:t>
+      </w:r>
+      <w:proofErr w:type="spellEnd"/>
+      <w:r>
+        <w:rPr>
+          <w:rFonts w:ascii="Times New Roman" w:hAnsi="Times New Roman" w:cs="Times New Roman"/>
+          <w:sz w:val="24"/>
+          <w:szCs w:val="28"/>
+        </w:rPr>
+        <w:t xml:space="preserve"> dan method di </w:t>
+      </w:r>
+      <w:proofErr w:type="spellStart"/>
+      <w:r>
+        <w:rPr>
+          <w:rFonts w:ascii="Times New Roman" w:hAnsi="Times New Roman" w:cs="Times New Roman"/>
+          <w:sz w:val="24"/>
+          <w:szCs w:val="28"/>
+        </w:rPr>
+        <w:t>dalamnya</w:t>
+      </w:r>
+      <w:proofErr w:type="spellEnd"/>
+    </w:p>
+    <w:p>
+      <w:pPr>
+        <w:rPr>
+          <w:rFonts w:ascii="Times New Roman" w:hAnsi="Times New Roman" w:cs="Times New Roman"/>
+          <w:sz w:val="24"/>
+          <w:szCs w:val="28"/>
+        </w:rPr>
+      </w:pPr>
+      <w:r>
+        <w:rPr>
+          <w:rFonts w:ascii="Times New Roman" w:hAnsi="Times New Roman" w:cs="Times New Roman"/>
+          <w:sz w:val="24"/>
+          <w:szCs w:val="28"/>
+        </w:rPr>
+        <w:drawing>
+          <wp:inline distT="0" distB="0" distL="0" distR="0" wp14:anchorId="4664FCFA" wp14:editId="6F0D85BD">
+            <wp:extent cx="3240000" cy="2491675"/>
+            <wp:effectExtent l="0" t="0" r="0" b="4445"/>
+            <wp:docPr id="6" name="Picture 6"/>
+            <wp:cNvGraphicFramePr>
+              <a:graphicFrameLocks xmlns:a="http://schemas.openxmlformats.org/drawingml/2006/main" noChangeAspect="1"/>
+            </wp:cNvGraphicFramePr>
+            <a:graphic xmlns:a="http://schemas.openxmlformats.org/drawingml/2006/main">
+              <a:graphicData uri="http://schemas.openxmlformats.org/drawingml/2006/picture">
+                <pic:pic xmlns:pic="http://schemas.openxmlformats.org/drawingml/2006/picture">
+                  <pic:nvPicPr>
+                    <pic:cNvPr id="1" name=""/>
+                    <pic:cNvPicPr/>
+                  </pic:nvPicPr>
+                  <pic:blipFill>
+                    <a:blip r:embed="rId10"/>
+                    <a:stretch>
+                      <a:fillRect/>
+                    </a:stretch>
+                  </pic:blipFill>
+                  <pic:spPr>
+                    <a:xfrm>
+                      <a:off x="0" y="0"/>
+                      <a:ext cx="3240000" cy="2491675"/>
+                    </a:xfrm>
+                    <a:prstGeom prst="rect">
+                      <a:avLst/>
+                    </a:prstGeom>
+                  </pic:spPr>
+                </pic:pic>
+              </a:graphicData>
+            </a:graphic>
+          </wp:inline>
+        </w:drawing>
+      </w:r>
+    </w:p>
+    <w:p>
+      <w:pPr>
+        <w:rPr>
+          <w:rFonts w:ascii="Times New Roman" w:hAnsi="Times New Roman" w:cs="Times New Roman"/>
+          <w:sz w:val="24"/>
+          <w:szCs w:val="28"/>
+        </w:rPr>
+      </w:pPr>
+      <w:r>
+        <w:rPr>
+          <w:rFonts w:ascii="Times New Roman" w:hAnsi="Times New Roman" w:cs="Times New Roman"/>
+          <w:sz w:val="24"/>
+          <w:szCs w:val="28"/>
+        </w:rPr>
+        <w:t xml:space="preserve">3. </w:t>
+      </w:r>
+      <w:proofErr w:type="spellStart"/>
+      <w:r>
+        <w:rPr>
+          <w:rFonts w:ascii="Times New Roman" w:hAnsi="Times New Roman" w:cs="Times New Roman"/>
+          <w:sz w:val="24"/>
+          <w:szCs w:val="28"/>
+        </w:rPr>
+        <w:t>Lalu</w:t>
+      </w:r>
+      <w:proofErr w:type="spellEnd"/>
+      <w:r>
+        <w:rPr>
+          <w:rFonts w:ascii="Times New Roman" w:hAnsi="Times New Roman" w:cs="Times New Roman"/>
+          <w:sz w:val="24"/>
+          <w:szCs w:val="28"/>
+        </w:rPr>
+        <w:t xml:space="preserve"> </w:t>
+      </w:r>
+      <w:proofErr w:type="spellStart"/>
+      <w:r>
+        <w:rPr>
+          <w:rFonts w:ascii="Times New Roman" w:hAnsi="Times New Roman" w:cs="Times New Roman"/>
+          <w:sz w:val="24"/>
+          <w:szCs w:val="28"/>
+        </w:rPr>
+        <w:t>jalankan</w:t>
+      </w:r>
+      <w:proofErr w:type="spellEnd"/>
+      <w:r>
+        <w:rPr>
+          <w:rFonts w:ascii="Times New Roman" w:hAnsi="Times New Roman" w:cs="Times New Roman"/>
+          <w:sz w:val="24"/>
+          <w:szCs w:val="28"/>
+        </w:rPr>
+        <w:t xml:space="preserve"> </w:t>
+      </w:r>
+      <w:proofErr w:type="spellStart"/>
+      <w:r>
+        <w:rPr>
+          <w:rFonts w:ascii="Times New Roman" w:hAnsi="Times New Roman" w:cs="Times New Roman"/>
+          <w:sz w:val="24"/>
+          <w:szCs w:val="28"/>
+        </w:rPr>
+        <w:t>programnya</w:t>
+      </w:r>
+      <w:proofErr w:type="spellEnd"/>
+    </w:p>
+    <w:p>
+      <w:pPr>
+        <w:rPr>
+          <w:rFonts w:ascii="Times New Roman" w:hAnsi="Times New Roman" w:cs="Times New Roman"/>
+          <w:sz w:val="24"/>
+          <w:szCs w:val="28"/>
+        </w:rPr>
+      </w:pPr>
+      <w:r>
+        <w:rPr>
+          <w:rFonts w:ascii="Times New Roman" w:hAnsi="Times New Roman" w:cs="Times New Roman"/>
+          <w:sz w:val="24"/>
+          <w:szCs w:val="28"/>
+        </w:rPr>
+        <w:drawing>
+          <wp:inline distT="0" distB="0" distL="0" distR="0" wp14:anchorId="406F7DCE" wp14:editId="137786B1">
+            <wp:extent cx="1733792" cy="1667108"/>
+            <wp:effectExtent l="0" t="0" r="0" b="9525"/>
+            <wp:docPr id="7" name="Picture 7"/>
+            <wp:cNvGraphicFramePr>
+              <a:graphicFrameLocks xmlns:a="http://schemas.openxmlformats.org/drawingml/2006/main" noChangeAspect="1"/>
+            </wp:cNvGraphicFramePr>
+            <a:graphic xmlns:a="http://schemas.openxmlformats.org/drawingml/2006/main">
+              <a:graphicData uri="http://schemas.openxmlformats.org/drawingml/2006/picture">
+                <pic:pic xmlns:pic="http://schemas.openxmlformats.org/drawingml/2006/picture">
+                  <pic:nvPicPr>
+                    <pic:cNvPr id="1" name=""/>
+                    <pic:cNvPicPr/>
+                  </pic:nvPicPr>
+                  <pic:blipFill>
+                    <a:blip r:embed="rId11"/>
+                    <a:stretch>
+                      <a:fillRect/>
+                    </a:stretch>
+                  </pic:blipFill>
+                  <pic:spPr>
+                    <a:xfrm>
+                      <a:off x="0" y="0"/>
+                      <a:ext cx="1733792" cy="1667108"/>
+                    </a:xfrm>
+                    <a:prstGeom prst="rect">
+                      <a:avLst/>
+                    </a:prstGeom>
+                  </pic:spPr>
+                </pic:pic>
+              </a:graphicData>
+            </a:graphic>
+          </wp:inline>
+        </w:drawing>
+      </w:r>
+    </w:p>
+    <w:p>
+      <w:pPr>
+        <w:rPr>
+          <w:rFonts w:ascii="Times New Roman" w:hAnsi="Times New Roman" w:cs="Times New Roman"/>
+          <w:sz w:val="24"/>
+          <w:szCs w:val="28"/>
+        </w:rPr>
+      </w:pPr>
+      <w:r>
+        <w:rPr>
+          <w:rFonts w:ascii="Times New Roman" w:hAnsi="Times New Roman" w:cs="Times New Roman"/>
+          <w:sz w:val="24"/>
+          <w:szCs w:val="28"/>
+        </w:rPr>
+        <w:t xml:space="preserve">4. </w:t>
+      </w:r>
+      <w:proofErr w:type="spellStart"/>
+      <w:r>
+        <w:rPr>
+          <w:rFonts w:ascii="Times New Roman" w:hAnsi="Times New Roman" w:cs="Times New Roman"/>
+          <w:sz w:val="24"/>
+          <w:szCs w:val="28"/>
+        </w:rPr>
+        <w:t>Terakhir</w:t>
+      </w:r>
+      <w:proofErr w:type="spellEnd"/>
+      <w:r>
+        <w:rPr>
+          <w:rFonts w:ascii="Times New Roman" w:hAnsi="Times New Roman" w:cs="Times New Roman"/>
+          <w:sz w:val="24"/>
+          <w:szCs w:val="28"/>
+        </w:rPr>
+        <w:t xml:space="preserve"> commit dan push </w:t>
+      </w:r>
+      <w:proofErr w:type="spellStart"/>
+      <w:r>
+        <w:rPr>
+          <w:rFonts w:ascii="Times New Roman" w:hAnsi="Times New Roman" w:cs="Times New Roman"/>
+          <w:sz w:val="24"/>
+          <w:szCs w:val="28"/>
+        </w:rPr>
+        <w:t>ke</w:t>
+      </w:r>
+      <w:proofErr w:type="spellEnd"/>
+      <w:r>
+        <w:rPr>
+          <w:rFonts w:ascii="Times New Roman" w:hAnsi="Times New Roman" w:cs="Times New Roman"/>
+          <w:sz w:val="24"/>
+          <w:szCs w:val="28"/>
+        </w:rPr>
+        <w:t xml:space="preserve"> </w:t>
+      </w:r>
+      <w:proofErr w:type="spellStart"/>
+      <w:r>
+        <w:rPr>
+          <w:rFonts w:ascii="Times New Roman" w:hAnsi="Times New Roman" w:cs="Times New Roman"/>
+          <w:sz w:val="24"/>
+          <w:szCs w:val="28"/>
+        </w:rPr>
+        <w:t>github</w:t>
+      </w:r>
+      <w:proofErr w:type="spellEnd"/>
+    </w:p>
+    <w:p>
+      <w:pPr>
+        <w:rPr>
+          <w:rFonts w:ascii="Times New Roman" w:hAnsi="Times New Roman" w:cs="Times New Roman"/>
+          <w:sz w:val="24"/>
+          <w:szCs w:val="28"/>
+        </w:rPr>
+      </w:pPr>
+      <w:r>
+        <w:rPr>
+          <w:rFonts w:ascii="Times New Roman" w:hAnsi="Times New Roman" w:cs="Times New Roman"/>
+          <w:sz w:val="24"/>
+          <w:szCs w:val="28"/>
+        </w:rPr>
+        <w:drawing>
+          <wp:inline distT="0" distB="0" distL="0" distR="0" wp14:anchorId="385C13C0" wp14:editId="2FD1E174">
+            <wp:extent cx="3960000" cy="2194540"/>
+            <wp:effectExtent l="0" t="0" r="2540" b="0"/>
+            <wp:docPr id="8" name="Picture 8"/>
+            <wp:cNvGraphicFramePr>
+              <a:graphicFrameLocks xmlns:a="http://schemas.openxmlformats.org/drawingml/2006/main" noChangeAspect="1"/>
+            </wp:cNvGraphicFramePr>
+            <a:graphic xmlns:a="http://schemas.openxmlformats.org/drawingml/2006/main">
+              <a:graphicData uri="http://schemas.openxmlformats.org/drawingml/2006/picture">
+                <pic:pic xmlns:pic="http://schemas.openxmlformats.org/drawingml/2006/picture">
+                  <pic:nvPicPr>
+                    <pic:cNvPr id="1" name=""/>
+                    <pic:cNvPicPr/>
+                  </pic:nvPicPr>
+                  <pic:blipFill>
+                    <a:blip r:embed="rId12"/>
+                    <a:stretch>
+                      <a:fillRect/>
+                    </a:stretch>
+                  </pic:blipFill>
+                  <pic:spPr>
+                    <a:xfrm>
+                      <a:off x="0" y="0"/>
+                      <a:ext cx="3960000" cy="2194540"/>
+                    </a:xfrm>
+                    <a:prstGeom prst="rect">
+                      <a:avLst/>
+                    </a:prstGeom>
+                  </pic:spPr>
+                </pic:pic>
+              </a:graphicData>
+            </a:graphic>
+          </wp:inline>
+        </w:drawing>
+      </w:r>
+    </w:p>
+    <w:p>
+      <w:pPr>
+        <w:rPr>
+          <w:rFonts w:ascii="Times New Roman" w:hAnsi="Times New Roman" w:cs="Times New Roman"/>
+          <w:sz w:val="24"/>
+          <w:szCs w:val="28"/>
+        </w:rPr>
+      </w:pPr>
+    </w:p>
+    <w:p>
+      <w:pPr>
+        <w:rPr>
+          <w:rFonts w:ascii="Times New Roman" w:hAnsi="Times New Roman" w:cs="Times New Roman"/>
+          <w:sz w:val="24"/>
+          <w:szCs w:val="28"/>
+        </w:rPr>
+      </w:pPr>
+    </w:p>
+    <w:p>
+      <w:pPr>
+        <w:rPr>
+          <w:rFonts w:ascii="Times New Roman" w:hAnsi="Times New Roman" w:cs="Times New Roman"/>
+          <w:b/>
+          <w:sz w:val="24"/>
+          <w:szCs w:val="28"/>
+        </w:rPr>
+      </w:pPr>
+      <w:proofErr w:type="spellStart"/>
+      <w:r>
+        <w:rPr>
+          <w:rFonts w:ascii="Times New Roman" w:hAnsi="Times New Roman" w:cs="Times New Roman"/>
+          <w:b/>
+          <w:sz w:val="24"/>
+          <w:szCs w:val="28"/>
+        </w:rPr>
+        <w:lastRenderedPageBreak/>
+        <w:t>Pertanyaan</w:t>
+      </w:r>
+      <w:proofErr w:type="spellEnd"/>
+      <w:r>
+        <w:rPr>
+          <w:rFonts w:ascii="Times New Roman" w:hAnsi="Times New Roman" w:cs="Times New Roman"/>
+          <w:b/>
+          <w:sz w:val="24"/>
+          <w:szCs w:val="28"/>
+        </w:rPr>
+        <w:t xml:space="preserve"> 2</w:t>
+      </w:r>
+    </w:p>
+    <w:p>
+      <w:pPr>
+        <w:pStyle w:val="ListParagraph"/>
+        <w:numPr>
+          <w:ilvl w:val="0"/>
+          <w:numId w:val="5"/>
+        </w:numPr>
+        <w:rPr>
+          <w:rFonts w:ascii="Times New Roman" w:hAnsi="Times New Roman" w:cs="Times New Roman"/>
+          <w:sz w:val="24"/>
+          <w:szCs w:val="28"/>
+        </w:rPr>
+      </w:pPr>
+      <w:r>
+        <w:rPr>
+          <w:rFonts w:ascii="Times New Roman" w:hAnsi="Times New Roman" w:cs="Times New Roman"/>
+          <w:sz w:val="24"/>
+          <w:szCs w:val="28"/>
+        </w:rPr>
+        <w:t xml:space="preserve">Pada class </w:t>
+      </w:r>
+      <w:proofErr w:type="spellStart"/>
+      <w:r>
+        <w:rPr>
+          <w:rFonts w:ascii="Times New Roman" w:hAnsi="Times New Roman" w:cs="Times New Roman"/>
+          <w:sz w:val="24"/>
+          <w:szCs w:val="28"/>
+        </w:rPr>
+        <w:t>BukuMain</w:t>
+      </w:r>
+      <w:proofErr w:type="spellEnd"/>
+      <w:r>
+        <w:rPr>
+          <w:rFonts w:ascii="Times New Roman" w:hAnsi="Times New Roman" w:cs="Times New Roman"/>
+          <w:sz w:val="24"/>
+          <w:szCs w:val="28"/>
+        </w:rPr>
+        <w:t xml:space="preserve">, </w:t>
+      </w:r>
+      <w:proofErr w:type="spellStart"/>
+      <w:r>
+        <w:rPr>
+          <w:rFonts w:ascii="Times New Roman" w:hAnsi="Times New Roman" w:cs="Times New Roman"/>
+          <w:sz w:val="24"/>
+          <w:szCs w:val="28"/>
+        </w:rPr>
+        <w:t>tunjukkan</w:t>
+      </w:r>
+      <w:proofErr w:type="spellEnd"/>
+      <w:r>
+        <w:rPr>
+          <w:rFonts w:ascii="Times New Roman" w:hAnsi="Times New Roman" w:cs="Times New Roman"/>
+          <w:sz w:val="24"/>
+          <w:szCs w:val="28"/>
+        </w:rPr>
+        <w:t xml:space="preserve"> </w:t>
+      </w:r>
+      <w:proofErr w:type="spellStart"/>
+      <w:r>
+        <w:rPr>
+          <w:rFonts w:ascii="Times New Roman" w:hAnsi="Times New Roman" w:cs="Times New Roman"/>
+          <w:sz w:val="24"/>
+          <w:szCs w:val="28"/>
+        </w:rPr>
+        <w:t>baris</w:t>
+      </w:r>
+      <w:proofErr w:type="spellEnd"/>
+      <w:r>
+        <w:rPr>
+          <w:rFonts w:ascii="Times New Roman" w:hAnsi="Times New Roman" w:cs="Times New Roman"/>
+          <w:sz w:val="24"/>
+          <w:szCs w:val="28"/>
+        </w:rPr>
+        <w:t xml:space="preserve"> </w:t>
+      </w:r>
+      <w:proofErr w:type="spellStart"/>
+      <w:r>
+        <w:rPr>
+          <w:rFonts w:ascii="Times New Roman" w:hAnsi="Times New Roman" w:cs="Times New Roman"/>
+          <w:sz w:val="24"/>
+          <w:szCs w:val="28"/>
+        </w:rPr>
+        <w:t>kode</w:t>
+      </w:r>
+      <w:proofErr w:type="spellEnd"/>
+      <w:r>
+        <w:rPr>
+          <w:rFonts w:ascii="Times New Roman" w:hAnsi="Times New Roman" w:cs="Times New Roman"/>
+          <w:sz w:val="24"/>
+          <w:szCs w:val="28"/>
+        </w:rPr>
+        <w:t xml:space="preserve"> program yang </w:t>
+      </w:r>
+      <w:proofErr w:type="spellStart"/>
+      <w:r>
+        <w:rPr>
+          <w:rFonts w:ascii="Times New Roman" w:hAnsi="Times New Roman" w:cs="Times New Roman"/>
+          <w:sz w:val="24"/>
+          <w:szCs w:val="28"/>
+        </w:rPr>
+        <w:t>digunakan</w:t>
+      </w:r>
+      <w:proofErr w:type="spellEnd"/>
+      <w:r>
+        <w:rPr>
+          <w:rFonts w:ascii="Times New Roman" w:hAnsi="Times New Roman" w:cs="Times New Roman"/>
+          <w:sz w:val="24"/>
+          <w:szCs w:val="28"/>
+        </w:rPr>
+        <w:t xml:space="preserve"> </w:t>
+      </w:r>
+      <w:proofErr w:type="spellStart"/>
+      <w:r>
+        <w:rPr>
+          <w:rFonts w:ascii="Times New Roman" w:hAnsi="Times New Roman" w:cs="Times New Roman"/>
+          <w:sz w:val="24"/>
+          <w:szCs w:val="28"/>
+        </w:rPr>
+        <w:t>untuk</w:t>
+      </w:r>
+      <w:proofErr w:type="spellEnd"/>
+      <w:r>
+        <w:rPr>
+          <w:rFonts w:ascii="Times New Roman" w:hAnsi="Times New Roman" w:cs="Times New Roman"/>
+          <w:sz w:val="24"/>
+          <w:szCs w:val="28"/>
+        </w:rPr>
+        <w:t xml:space="preserve"> proses </w:t>
+      </w:r>
+      <w:proofErr w:type="spellStart"/>
+      <w:r>
+        <w:rPr>
+          <w:rFonts w:ascii="Times New Roman" w:hAnsi="Times New Roman" w:cs="Times New Roman"/>
+          <w:sz w:val="24"/>
+          <w:szCs w:val="28"/>
+        </w:rPr>
+        <w:t>instansiasi</w:t>
+      </w:r>
+      <w:proofErr w:type="spellEnd"/>
+      <w:r>
+        <w:rPr>
+          <w:rFonts w:ascii="Times New Roman" w:hAnsi="Times New Roman" w:cs="Times New Roman"/>
+          <w:sz w:val="24"/>
+          <w:szCs w:val="28"/>
+        </w:rPr>
+        <w:t>!</w:t>
+      </w:r>
+      <w:r>
+        <w:rPr>
+          <w:rFonts w:ascii="Times New Roman" w:hAnsi="Times New Roman" w:cs="Times New Roman"/>
+          <w:sz w:val="24"/>
+          <w:szCs w:val="28"/>
+        </w:rPr>
+        <w:t xml:space="preserve"> </w:t>
+      </w:r>
+      <w:proofErr w:type="spellStart"/>
+      <w:r>
+        <w:rPr>
+          <w:rFonts w:ascii="Times New Roman" w:hAnsi="Times New Roman" w:cs="Times New Roman"/>
+          <w:sz w:val="24"/>
+          <w:szCs w:val="28"/>
+        </w:rPr>
+        <w:t>Apa</w:t>
+      </w:r>
+      <w:proofErr w:type="spellEnd"/>
+      <w:r>
+        <w:rPr>
+          <w:rFonts w:ascii="Times New Roman" w:hAnsi="Times New Roman" w:cs="Times New Roman"/>
+          <w:sz w:val="24"/>
+          <w:szCs w:val="28"/>
+        </w:rPr>
+        <w:t xml:space="preserve"> </w:t>
+      </w:r>
+      <w:proofErr w:type="spellStart"/>
+      <w:r>
+        <w:rPr>
+          <w:rFonts w:ascii="Times New Roman" w:hAnsi="Times New Roman" w:cs="Times New Roman"/>
+          <w:sz w:val="24"/>
+          <w:szCs w:val="28"/>
+        </w:rPr>
+        <w:t>nama</w:t>
+      </w:r>
+      <w:proofErr w:type="spellEnd"/>
+      <w:r>
+        <w:rPr>
+          <w:rFonts w:ascii="Times New Roman" w:hAnsi="Times New Roman" w:cs="Times New Roman"/>
+          <w:sz w:val="24"/>
+          <w:szCs w:val="28"/>
+        </w:rPr>
+        <w:t xml:space="preserve"> object yang </w:t>
+      </w:r>
+      <w:proofErr w:type="spellStart"/>
+      <w:r>
+        <w:rPr>
+          <w:rFonts w:ascii="Times New Roman" w:hAnsi="Times New Roman" w:cs="Times New Roman"/>
+          <w:sz w:val="24"/>
+          <w:szCs w:val="28"/>
+        </w:rPr>
+        <w:t>dihasilkan</w:t>
+      </w:r>
+      <w:proofErr w:type="spellEnd"/>
+      <w:r>
+        <w:rPr>
+          <w:rFonts w:ascii="Times New Roman" w:hAnsi="Times New Roman" w:cs="Times New Roman"/>
+          <w:sz w:val="24"/>
+          <w:szCs w:val="28"/>
+        </w:rPr>
+        <w:t>?</w:t>
+      </w:r>
+    </w:p>
+    <w:p>
+      <w:pPr>
+        <w:pStyle w:val="ListParagraph"/>
+        <w:numPr>
+          <w:ilvl w:val="0"/>
+          <w:numId w:val="5"/>
+        </w:numPr>
+        <w:rPr>
+          <w:rFonts w:ascii="Times New Roman" w:hAnsi="Times New Roman" w:cs="Times New Roman"/>
+          <w:sz w:val="24"/>
+          <w:szCs w:val="28"/>
+        </w:rPr>
+      </w:pPr>
+      <w:proofErr w:type="spellStart"/>
+      <w:r>
+        <w:rPr>
+          <w:rFonts w:ascii="Times New Roman" w:hAnsi="Times New Roman" w:cs="Times New Roman"/>
+          <w:sz w:val="24"/>
+          <w:szCs w:val="28"/>
+        </w:rPr>
+        <w:t>Bagaimana</w:t>
+      </w:r>
+      <w:proofErr w:type="spellEnd"/>
+      <w:r>
+        <w:rPr>
+          <w:rFonts w:ascii="Times New Roman" w:hAnsi="Times New Roman" w:cs="Times New Roman"/>
+          <w:sz w:val="24"/>
+          <w:szCs w:val="28"/>
+        </w:rPr>
+        <w:t xml:space="preserve"> </w:t>
+      </w:r>
+      <w:proofErr w:type="spellStart"/>
+      <w:r>
+        <w:rPr>
+          <w:rFonts w:ascii="Times New Roman" w:hAnsi="Times New Roman" w:cs="Times New Roman"/>
+          <w:sz w:val="24"/>
+          <w:szCs w:val="28"/>
+        </w:rPr>
+        <w:t>cara</w:t>
+      </w:r>
+      <w:proofErr w:type="spellEnd"/>
+      <w:r>
+        <w:rPr>
+          <w:rFonts w:ascii="Times New Roman" w:hAnsi="Times New Roman" w:cs="Times New Roman"/>
+          <w:sz w:val="24"/>
+          <w:szCs w:val="28"/>
+        </w:rPr>
+        <w:t xml:space="preserve"> </w:t>
+      </w:r>
+      <w:proofErr w:type="spellStart"/>
+      <w:r>
+        <w:rPr>
+          <w:rFonts w:ascii="Times New Roman" w:hAnsi="Times New Roman" w:cs="Times New Roman"/>
+          <w:sz w:val="24"/>
+          <w:szCs w:val="28"/>
+        </w:rPr>
+        <w:t>mengakses</w:t>
+      </w:r>
+      <w:proofErr w:type="spellEnd"/>
+      <w:r>
+        <w:rPr>
+          <w:rFonts w:ascii="Times New Roman" w:hAnsi="Times New Roman" w:cs="Times New Roman"/>
+          <w:sz w:val="24"/>
+          <w:szCs w:val="28"/>
+        </w:rPr>
+        <w:t xml:space="preserve"> </w:t>
+      </w:r>
+      <w:proofErr w:type="spellStart"/>
+      <w:r>
+        <w:rPr>
+          <w:rFonts w:ascii="Times New Roman" w:hAnsi="Times New Roman" w:cs="Times New Roman"/>
+          <w:sz w:val="24"/>
+          <w:szCs w:val="28"/>
+        </w:rPr>
+        <w:t>atribut</w:t>
+      </w:r>
+      <w:proofErr w:type="spellEnd"/>
+      <w:r>
+        <w:rPr>
+          <w:rFonts w:ascii="Times New Roman" w:hAnsi="Times New Roman" w:cs="Times New Roman"/>
+          <w:sz w:val="24"/>
+          <w:szCs w:val="28"/>
+        </w:rPr>
+        <w:t xml:space="preserve"> dan method </w:t>
+      </w:r>
+      <w:proofErr w:type="spellStart"/>
+      <w:r>
+        <w:rPr>
+          <w:rFonts w:ascii="Times New Roman" w:hAnsi="Times New Roman" w:cs="Times New Roman"/>
+          <w:sz w:val="24"/>
+          <w:szCs w:val="28"/>
+        </w:rPr>
+        <w:t>dari</w:t>
+      </w:r>
+      <w:proofErr w:type="spellEnd"/>
+      <w:r>
+        <w:rPr>
+          <w:rFonts w:ascii="Times New Roman" w:hAnsi="Times New Roman" w:cs="Times New Roman"/>
+          <w:sz w:val="24"/>
+          <w:szCs w:val="28"/>
+        </w:rPr>
+        <w:t xml:space="preserve"> </w:t>
+      </w:r>
+      <w:proofErr w:type="spellStart"/>
+      <w:r>
+        <w:rPr>
+          <w:rFonts w:ascii="Times New Roman" w:hAnsi="Times New Roman" w:cs="Times New Roman"/>
+          <w:sz w:val="24"/>
+          <w:szCs w:val="28"/>
+        </w:rPr>
+        <w:t>suatu</w:t>
+      </w:r>
+      <w:proofErr w:type="spellEnd"/>
+      <w:r>
+        <w:rPr>
+          <w:rFonts w:ascii="Times New Roman" w:hAnsi="Times New Roman" w:cs="Times New Roman"/>
+          <w:sz w:val="24"/>
+          <w:szCs w:val="28"/>
+        </w:rPr>
+        <w:t xml:space="preserve"> </w:t>
+      </w:r>
+      <w:proofErr w:type="spellStart"/>
+      <w:r>
+        <w:rPr>
+          <w:rFonts w:ascii="Times New Roman" w:hAnsi="Times New Roman" w:cs="Times New Roman"/>
+          <w:sz w:val="24"/>
+          <w:szCs w:val="28"/>
+        </w:rPr>
+        <w:t>objek</w:t>
+      </w:r>
+      <w:proofErr w:type="spellEnd"/>
+      <w:r>
+        <w:rPr>
+          <w:rFonts w:ascii="Times New Roman" w:hAnsi="Times New Roman" w:cs="Times New Roman"/>
+          <w:sz w:val="24"/>
+          <w:szCs w:val="28"/>
+        </w:rPr>
+        <w:t>?</w:t>
+      </w:r>
+    </w:p>
+    <w:p>
+      <w:pPr>
+        <w:pStyle w:val="ListParagraph"/>
+        <w:numPr>
+          <w:ilvl w:val="0"/>
+          <w:numId w:val="5"/>
+        </w:numPr>
+        <w:rPr>
+          <w:rFonts w:ascii="Times New Roman" w:hAnsi="Times New Roman" w:cs="Times New Roman"/>
+          <w:sz w:val="24"/>
+          <w:szCs w:val="28"/>
+        </w:rPr>
+      </w:pPr>
+      <w:proofErr w:type="spellStart"/>
+      <w:r>
+        <w:rPr>
+          <w:rFonts w:ascii="Times New Roman" w:hAnsi="Times New Roman" w:cs="Times New Roman"/>
+          <w:sz w:val="24"/>
+          <w:szCs w:val="28"/>
+        </w:rPr>
+        <w:t>Mengapa</w:t>
+      </w:r>
+      <w:proofErr w:type="spellEnd"/>
+      <w:r>
+        <w:rPr>
+          <w:rFonts w:ascii="Times New Roman" w:hAnsi="Times New Roman" w:cs="Times New Roman"/>
+          <w:sz w:val="24"/>
+          <w:szCs w:val="28"/>
+        </w:rPr>
+        <w:t xml:space="preserve"> </w:t>
+      </w:r>
+      <w:proofErr w:type="spellStart"/>
+      <w:r>
+        <w:rPr>
+          <w:rFonts w:ascii="Times New Roman" w:hAnsi="Times New Roman" w:cs="Times New Roman"/>
+          <w:sz w:val="24"/>
+          <w:szCs w:val="28"/>
+        </w:rPr>
+        <w:t>hasil</w:t>
+      </w:r>
+      <w:proofErr w:type="spellEnd"/>
+      <w:r>
+        <w:rPr>
+          <w:rFonts w:ascii="Times New Roman" w:hAnsi="Times New Roman" w:cs="Times New Roman"/>
+          <w:sz w:val="24"/>
+          <w:szCs w:val="28"/>
+        </w:rPr>
+        <w:t xml:space="preserve"> output </w:t>
+      </w:r>
+      <w:proofErr w:type="spellStart"/>
+      <w:r>
+        <w:rPr>
+          <w:rFonts w:ascii="Times New Roman" w:hAnsi="Times New Roman" w:cs="Times New Roman"/>
+          <w:sz w:val="24"/>
+          <w:szCs w:val="28"/>
+        </w:rPr>
+        <w:t>pemanggilan</w:t>
+      </w:r>
+      <w:proofErr w:type="spellEnd"/>
+      <w:r>
+        <w:rPr>
+          <w:rFonts w:ascii="Times New Roman" w:hAnsi="Times New Roman" w:cs="Times New Roman"/>
+          <w:sz w:val="24"/>
+          <w:szCs w:val="28"/>
+        </w:rPr>
+        <w:t xml:space="preserve"> method </w:t>
+      </w:r>
+      <w:proofErr w:type="spellStart"/>
+      <w:proofErr w:type="gramStart"/>
+      <w:r>
+        <w:rPr>
+          <w:rFonts w:ascii="Times New Roman" w:hAnsi="Times New Roman" w:cs="Times New Roman"/>
+          <w:sz w:val="24"/>
+          <w:szCs w:val="28"/>
+        </w:rPr>
+        <w:t>tampilInformasi</w:t>
+      </w:r>
+      <w:proofErr w:type="spellEnd"/>
+      <w:r>
+        <w:rPr>
+          <w:rFonts w:ascii="Times New Roman" w:hAnsi="Times New Roman" w:cs="Times New Roman"/>
+          <w:sz w:val="24"/>
+          <w:szCs w:val="28"/>
+        </w:rPr>
+        <w:t>(</w:t>
+      </w:r>
+      <w:proofErr w:type="gramEnd"/>
+      <w:r>
+        <w:rPr>
+          <w:rFonts w:ascii="Times New Roman" w:hAnsi="Times New Roman" w:cs="Times New Roman"/>
+          <w:sz w:val="24"/>
+          <w:szCs w:val="28"/>
+        </w:rPr>
+        <w:t xml:space="preserve">) </w:t>
+      </w:r>
+      <w:proofErr w:type="spellStart"/>
+      <w:r>
+        <w:rPr>
+          <w:rFonts w:ascii="Times New Roman" w:hAnsi="Times New Roman" w:cs="Times New Roman"/>
+          <w:sz w:val="24"/>
+          <w:szCs w:val="28"/>
+        </w:rPr>
+        <w:t>pertama</w:t>
+      </w:r>
+      <w:proofErr w:type="spellEnd"/>
+      <w:r>
+        <w:rPr>
+          <w:rFonts w:ascii="Times New Roman" w:hAnsi="Times New Roman" w:cs="Times New Roman"/>
+          <w:sz w:val="24"/>
+          <w:szCs w:val="28"/>
+        </w:rPr>
+        <w:t xml:space="preserve"> dan </w:t>
+      </w:r>
+      <w:proofErr w:type="spellStart"/>
+      <w:r>
+        <w:rPr>
+          <w:rFonts w:ascii="Times New Roman" w:hAnsi="Times New Roman" w:cs="Times New Roman"/>
+          <w:sz w:val="24"/>
+          <w:szCs w:val="28"/>
+        </w:rPr>
+        <w:t>kedua</w:t>
+      </w:r>
+      <w:proofErr w:type="spellEnd"/>
+      <w:r>
+        <w:rPr>
+          <w:rFonts w:ascii="Times New Roman" w:hAnsi="Times New Roman" w:cs="Times New Roman"/>
+          <w:sz w:val="24"/>
+          <w:szCs w:val="28"/>
+        </w:rPr>
+        <w:t xml:space="preserve"> </w:t>
+      </w:r>
+      <w:proofErr w:type="spellStart"/>
+      <w:r>
+        <w:rPr>
+          <w:rFonts w:ascii="Times New Roman" w:hAnsi="Times New Roman" w:cs="Times New Roman"/>
+          <w:sz w:val="24"/>
+          <w:szCs w:val="28"/>
+        </w:rPr>
+        <w:t>berbeda</w:t>
+      </w:r>
+      <w:proofErr w:type="spellEnd"/>
+      <w:r>
+        <w:rPr>
+          <w:rFonts w:ascii="Times New Roman" w:hAnsi="Times New Roman" w:cs="Times New Roman"/>
+          <w:sz w:val="24"/>
+          <w:szCs w:val="28"/>
+        </w:rPr>
+        <w:t>?</w:t>
+      </w:r>
+    </w:p>
+    <w:p>
+      <w:pPr>
+        <w:rPr>
+          <w:rFonts w:ascii="Times New Roman" w:hAnsi="Times New Roman" w:cs="Times New Roman"/>
+          <w:sz w:val="24"/>
+          <w:szCs w:val="28"/>
+        </w:rPr>
+      </w:pPr>
+    </w:p>
+    <w:p>
+      <w:pPr>
+        <w:rPr>
+          <w:rFonts w:ascii="Times New Roman" w:hAnsi="Times New Roman" w:cs="Times New Roman"/>
+          <w:sz w:val="24"/>
+          <w:szCs w:val="28"/>
+        </w:rPr>
+      </w:pPr>
+    </w:p>
+    <w:p>
+      <w:pPr>
+        <w:rPr>
+          <w:rFonts w:ascii="Times New Roman" w:hAnsi="Times New Roman" w:cs="Times New Roman"/>
+          <w:sz w:val="24"/>
+          <w:szCs w:val="28"/>
+        </w:rPr>
+      </w:pPr>
+    </w:p>
+    <w:p>
+      <w:pPr>
+        <w:rPr>
+          <w:rFonts w:ascii="Times New Roman" w:hAnsi="Times New Roman" w:cs="Times New Roman"/>
+          <w:sz w:val="24"/>
+          <w:szCs w:val="28"/>
+        </w:rPr>
+      </w:pPr>
+    </w:p>
+    <w:p>
+      <w:pPr>
+        <w:rPr>
+          <w:rFonts w:ascii="Times New Roman" w:hAnsi="Times New Roman" w:cs="Times New Roman"/>
+          <w:sz w:val="24"/>
+          <w:szCs w:val="28"/>
+        </w:rPr>
+      </w:pPr>
+    </w:p>
+    <w:p>
+      <w:pPr>
+        <w:rPr>
+          <w:rFonts w:ascii="Times New Roman" w:hAnsi="Times New Roman" w:cs="Times New Roman"/>
+          <w:sz w:val="24"/>
+          <w:szCs w:val="28"/>
+        </w:rPr>
+      </w:pPr>
+    </w:p>
+    <w:p>
+      <w:pPr>
+        <w:rPr>
+          <w:rFonts w:ascii="Times New Roman" w:hAnsi="Times New Roman" w:cs="Times New Roman"/>
+          <w:sz w:val="24"/>
+          <w:szCs w:val="28"/>
+        </w:rPr>
+      </w:pPr>
+    </w:p>
+    <w:p>
+      <w:pPr>
+        <w:rPr>
+          <w:rFonts w:ascii="Times New Roman" w:hAnsi="Times New Roman" w:cs="Times New Roman"/>
+          <w:sz w:val="24"/>
+          <w:szCs w:val="28"/>
+        </w:rPr>
+      </w:pPr>
+    </w:p>
+    <w:p>
+      <w:pPr>
+        <w:rPr>
+          <w:rFonts w:ascii="Times New Roman" w:hAnsi="Times New Roman" w:cs="Times New Roman"/>
+          <w:sz w:val="24"/>
+          <w:szCs w:val="28"/>
+        </w:rPr>
+      </w:pPr>
+    </w:p>
+    <w:p>
+      <w:pPr>
+        <w:rPr>
+          <w:rFonts w:ascii="Times New Roman" w:hAnsi="Times New Roman" w:cs="Times New Roman"/>
+          <w:sz w:val="24"/>
+          <w:szCs w:val="28"/>
+        </w:rPr>
+      </w:pPr>
+    </w:p>
+    <w:p>
+      <w:pPr>
+        <w:rPr>
+          <w:rFonts w:ascii="Times New Roman" w:hAnsi="Times New Roman" w:cs="Times New Roman"/>
+          <w:sz w:val="24"/>
+          <w:szCs w:val="28"/>
+        </w:rPr>
+      </w:pPr>
+    </w:p>
+    <w:p>
+      <w:pPr>
+        <w:rPr>
+          <w:rFonts w:ascii="Times New Roman" w:hAnsi="Times New Roman" w:cs="Times New Roman"/>
+          <w:sz w:val="24"/>
+          <w:szCs w:val="28"/>
+        </w:rPr>
+      </w:pPr>
+    </w:p>
+    <w:p>
+      <w:pPr>
+        <w:rPr>
+          <w:rFonts w:ascii="Times New Roman" w:hAnsi="Times New Roman" w:cs="Times New Roman"/>
+          <w:sz w:val="24"/>
+          <w:szCs w:val="28"/>
+        </w:rPr>
+      </w:pPr>
+    </w:p>
+    <w:p>
+      <w:pPr>
+        <w:rPr>
+          <w:rFonts w:ascii="Times New Roman" w:hAnsi="Times New Roman" w:cs="Times New Roman"/>
+          <w:sz w:val="24"/>
+          <w:szCs w:val="28"/>
+        </w:rPr>
+      </w:pPr>
+    </w:p>
+    <w:p>
+      <w:pPr>
+        <w:rPr>
+          <w:rFonts w:ascii="Times New Roman" w:hAnsi="Times New Roman" w:cs="Times New Roman"/>
+          <w:sz w:val="24"/>
+          <w:szCs w:val="28"/>
+        </w:rPr>
+      </w:pPr>
+    </w:p>
+    <w:p>
+      <w:pPr>
+        <w:rPr>
+          <w:rFonts w:ascii="Times New Roman" w:hAnsi="Times New Roman" w:cs="Times New Roman"/>
+          <w:sz w:val="24"/>
+          <w:szCs w:val="28"/>
+        </w:rPr>
+      </w:pPr>
+    </w:p>
+    <w:p>
+      <w:pPr>
+        <w:rPr>
+          <w:rFonts w:ascii="Times New Roman" w:hAnsi="Times New Roman" w:cs="Times New Roman"/>
+          <w:sz w:val="24"/>
+          <w:szCs w:val="28"/>
+        </w:rPr>
+      </w:pPr>
+    </w:p>
+    <w:p>
+      <w:pPr>
+        <w:rPr>
+          <w:rFonts w:ascii="Times New Roman" w:hAnsi="Times New Roman" w:cs="Times New Roman"/>
+          <w:sz w:val="24"/>
+          <w:szCs w:val="28"/>
+        </w:rPr>
+      </w:pPr>
+    </w:p>
+    <w:p>
+      <w:pPr>
+        <w:rPr>
+          <w:rFonts w:ascii="Times New Roman" w:hAnsi="Times New Roman" w:cs="Times New Roman"/>
+          <w:sz w:val="24"/>
+          <w:szCs w:val="28"/>
+        </w:rPr>
+      </w:pPr>
+    </w:p>
+    <w:p>
+      <w:pPr>
+        <w:rPr>
+          <w:rFonts w:ascii="Times New Roman" w:hAnsi="Times New Roman" w:cs="Times New Roman"/>
+          <w:sz w:val="24"/>
+          <w:szCs w:val="28"/>
+        </w:rPr>
+      </w:pPr>
+    </w:p>
+    <w:p>
+      <w:pPr>
+        <w:rPr>
+          <w:rFonts w:ascii="Times New Roman" w:hAnsi="Times New Roman" w:cs="Times New Roman"/>
+          <w:sz w:val="24"/>
+          <w:szCs w:val="28"/>
+        </w:rPr>
+      </w:pPr>
+    </w:p>
+    <w:p>
+      <w:pPr>
+        <w:rPr>
+          <w:rFonts w:ascii="Times New Roman" w:hAnsi="Times New Roman" w:cs="Times New Roman"/>
+          <w:sz w:val="24"/>
+          <w:szCs w:val="28"/>
+        </w:rPr>
+      </w:pPr>
+    </w:p>
+    <w:p>
+      <w:pPr>
+        <w:rPr>
+          <w:rFonts w:ascii="Times New Roman" w:hAnsi="Times New Roman" w:cs="Times New Roman"/>
+          <w:sz w:val="24"/>
+          <w:szCs w:val="28"/>
+        </w:rPr>
+      </w:pPr>
+    </w:p>
+    <w:p>
+      <w:pPr>
+        <w:rPr>
+          <w:rFonts w:ascii="Times New Roman" w:hAnsi="Times New Roman" w:cs="Times New Roman"/>
+          <w:sz w:val="24"/>
+          <w:szCs w:val="28"/>
+        </w:rPr>
+      </w:pPr>
+    </w:p>
+    <w:p>
+      <w:pPr>
+        <w:rPr>
+          <w:rFonts w:ascii="Times New Roman" w:hAnsi="Times New Roman" w:cs="Times New Roman"/>
+          <w:sz w:val="24"/>
+          <w:szCs w:val="28"/>
+        </w:rPr>
+      </w:pPr>
+    </w:p>
+    <w:p>
+      <w:pPr>
+        <w:rPr>
+          <w:rFonts w:ascii="Times New Roman" w:hAnsi="Times New Roman" w:cs="Times New Roman"/>
+          <w:sz w:val="24"/>
+          <w:szCs w:val="28"/>
+        </w:rPr>
+      </w:pPr>
+    </w:p>
+    <w:p>
+      <w:pPr>
+        <w:rPr>
+          <w:rFonts w:ascii="Times New Roman" w:hAnsi="Times New Roman" w:cs="Times New Roman"/>
+          <w:b/>
+          <w:sz w:val="24"/>
+          <w:szCs w:val="28"/>
+        </w:rPr>
+      </w:pPr>
+      <w:proofErr w:type="spellStart"/>
+      <w:r>
+        <w:rPr>
+          <w:rFonts w:ascii="Times New Roman" w:hAnsi="Times New Roman" w:cs="Times New Roman"/>
+          <w:b/>
+          <w:sz w:val="24"/>
+          <w:szCs w:val="28"/>
+        </w:rPr>
+        <w:lastRenderedPageBreak/>
+        <w:t>Percobaan</w:t>
+      </w:r>
+      <w:proofErr w:type="spellEnd"/>
+      <w:r>
+        <w:rPr>
+          <w:rFonts w:ascii="Times New Roman" w:hAnsi="Times New Roman" w:cs="Times New Roman"/>
+          <w:b/>
+          <w:sz w:val="24"/>
+          <w:szCs w:val="28"/>
+        </w:rPr>
+        <w:t xml:space="preserve"> 3</w:t>
+      </w:r>
+    </w:p>
+    <w:p>
+      <w:pPr>
+        <w:rPr>
+          <w:rFonts w:ascii="Times New Roman" w:hAnsi="Times New Roman" w:cs="Times New Roman"/>
+          <w:sz w:val="24"/>
+          <w:szCs w:val="28"/>
+        </w:rPr>
+      </w:pPr>
+      <w:r>
+        <w:rPr>
+          <w:rFonts w:ascii="Times New Roman" w:hAnsi="Times New Roman" w:cs="Times New Roman"/>
+          <w:sz w:val="24"/>
+          <w:szCs w:val="28"/>
+        </w:rPr>
+        <w:t xml:space="preserve">1. Buka </w:t>
+      </w:r>
+      <w:proofErr w:type="spellStart"/>
+      <w:r>
+        <w:rPr>
+          <w:rFonts w:ascii="Times New Roman" w:hAnsi="Times New Roman" w:cs="Times New Roman"/>
+          <w:sz w:val="24"/>
+          <w:szCs w:val="28"/>
+        </w:rPr>
+        <w:t>kembali</w:t>
+      </w:r>
+      <w:proofErr w:type="spellEnd"/>
+      <w:r>
+        <w:rPr>
+          <w:rFonts w:ascii="Times New Roman" w:hAnsi="Times New Roman" w:cs="Times New Roman"/>
+          <w:sz w:val="24"/>
+          <w:szCs w:val="28"/>
+        </w:rPr>
+        <w:t xml:space="preserve"> class Buku17 </w:t>
+      </w:r>
+      <w:proofErr w:type="spellStart"/>
+      <w:r>
+        <w:rPr>
+          <w:rFonts w:ascii="Times New Roman" w:hAnsi="Times New Roman" w:cs="Times New Roman"/>
+          <w:sz w:val="24"/>
+          <w:szCs w:val="28"/>
+        </w:rPr>
+        <w:t>lalu</w:t>
+      </w:r>
+      <w:proofErr w:type="spellEnd"/>
+      <w:r>
+        <w:rPr>
+          <w:rFonts w:ascii="Times New Roman" w:hAnsi="Times New Roman" w:cs="Times New Roman"/>
+          <w:sz w:val="24"/>
+          <w:szCs w:val="28"/>
+        </w:rPr>
+        <w:t xml:space="preserve"> </w:t>
+      </w:r>
+      <w:proofErr w:type="spellStart"/>
+      <w:r>
+        <w:rPr>
+          <w:rFonts w:ascii="Times New Roman" w:hAnsi="Times New Roman" w:cs="Times New Roman"/>
+          <w:sz w:val="24"/>
+          <w:szCs w:val="28"/>
+        </w:rPr>
+        <w:t>tambahkan</w:t>
+      </w:r>
+      <w:proofErr w:type="spellEnd"/>
+      <w:r>
+        <w:rPr>
+          <w:rFonts w:ascii="Times New Roman" w:hAnsi="Times New Roman" w:cs="Times New Roman"/>
+          <w:sz w:val="24"/>
+          <w:szCs w:val="28"/>
+        </w:rPr>
+        <w:t xml:space="preserve"> </w:t>
+      </w:r>
+      <w:proofErr w:type="spellStart"/>
+      <w:r>
+        <w:rPr>
+          <w:rFonts w:ascii="Times New Roman" w:hAnsi="Times New Roman" w:cs="Times New Roman"/>
+          <w:sz w:val="24"/>
+          <w:szCs w:val="28"/>
+        </w:rPr>
+        <w:t>dua</w:t>
+      </w:r>
+      <w:proofErr w:type="spellEnd"/>
+      <w:r>
+        <w:rPr>
+          <w:rFonts w:ascii="Times New Roman" w:hAnsi="Times New Roman" w:cs="Times New Roman"/>
+          <w:sz w:val="24"/>
+          <w:szCs w:val="28"/>
+        </w:rPr>
+        <w:t xml:space="preserve"> </w:t>
+      </w:r>
+      <w:proofErr w:type="spellStart"/>
+      <w:r>
+        <w:rPr>
+          <w:rFonts w:ascii="Times New Roman" w:hAnsi="Times New Roman" w:cs="Times New Roman"/>
+          <w:sz w:val="24"/>
+          <w:szCs w:val="28"/>
+        </w:rPr>
+        <w:t>buah</w:t>
+      </w:r>
+      <w:proofErr w:type="spellEnd"/>
+      <w:r>
+        <w:rPr>
+          <w:rFonts w:ascii="Times New Roman" w:hAnsi="Times New Roman" w:cs="Times New Roman"/>
+          <w:sz w:val="24"/>
+          <w:szCs w:val="28"/>
+        </w:rPr>
+        <w:t xml:space="preserve"> </w:t>
+      </w:r>
+      <w:proofErr w:type="spellStart"/>
+      <w:r>
+        <w:rPr>
+          <w:rFonts w:ascii="Times New Roman" w:hAnsi="Times New Roman" w:cs="Times New Roman"/>
+          <w:sz w:val="24"/>
+          <w:szCs w:val="28"/>
+        </w:rPr>
+        <w:t>konstruktor</w:t>
+      </w:r>
+      <w:proofErr w:type="spellEnd"/>
+    </w:p>
+    <w:p>
+      <w:pPr>
+        <w:rPr>
+          <w:rFonts w:ascii="Times New Roman" w:hAnsi="Times New Roman" w:cs="Times New Roman"/>
+          <w:sz w:val="24"/>
+          <w:szCs w:val="28"/>
+        </w:rPr>
+      </w:pPr>
+      <w:r>
+        <w:rPr>
+          <w:rFonts w:ascii="Times New Roman" w:hAnsi="Times New Roman" w:cs="Times New Roman"/>
+          <w:sz w:val="24"/>
+          <w:szCs w:val="28"/>
+        </w:rPr>
+        <w:t xml:space="preserve">2. </w:t>
+      </w:r>
+      <w:proofErr w:type="spellStart"/>
+      <w:r>
+        <w:rPr>
+          <w:rFonts w:ascii="Times New Roman" w:hAnsi="Times New Roman" w:cs="Times New Roman"/>
+          <w:sz w:val="24"/>
+          <w:szCs w:val="28"/>
+        </w:rPr>
+        <w:t>Kemudian</w:t>
+      </w:r>
+      <w:proofErr w:type="spellEnd"/>
+      <w:r>
+        <w:rPr>
+          <w:rFonts w:ascii="Times New Roman" w:hAnsi="Times New Roman" w:cs="Times New Roman"/>
+          <w:sz w:val="24"/>
+          <w:szCs w:val="28"/>
+        </w:rPr>
+        <w:t xml:space="preserve"> </w:t>
+      </w:r>
+      <w:proofErr w:type="spellStart"/>
+      <w:r>
+        <w:rPr>
+          <w:rFonts w:ascii="Times New Roman" w:hAnsi="Times New Roman" w:cs="Times New Roman"/>
+          <w:sz w:val="24"/>
+          <w:szCs w:val="28"/>
+        </w:rPr>
+        <w:t>buka</w:t>
+      </w:r>
+      <w:proofErr w:type="spellEnd"/>
+      <w:r>
+        <w:rPr>
+          <w:rFonts w:ascii="Times New Roman" w:hAnsi="Times New Roman" w:cs="Times New Roman"/>
+          <w:sz w:val="24"/>
+          <w:szCs w:val="28"/>
+        </w:rPr>
+        <w:t xml:space="preserve"> </w:t>
+      </w:r>
+      <w:proofErr w:type="spellStart"/>
+      <w:r>
+        <w:rPr>
+          <w:rFonts w:ascii="Times New Roman" w:hAnsi="Times New Roman" w:cs="Times New Roman"/>
+          <w:sz w:val="24"/>
+          <w:szCs w:val="28"/>
+        </w:rPr>
+        <w:t>kembali</w:t>
+      </w:r>
+      <w:proofErr w:type="spellEnd"/>
+      <w:r>
+        <w:rPr>
+          <w:rFonts w:ascii="Times New Roman" w:hAnsi="Times New Roman" w:cs="Times New Roman"/>
+          <w:sz w:val="24"/>
+          <w:szCs w:val="28"/>
+        </w:rPr>
+        <w:t xml:space="preserve"> class BukuMain17 </w:t>
+      </w:r>
+      <w:proofErr w:type="spellStart"/>
+      <w:r>
+        <w:rPr>
+          <w:rFonts w:ascii="Times New Roman" w:hAnsi="Times New Roman" w:cs="Times New Roman"/>
+          <w:sz w:val="24"/>
+          <w:szCs w:val="28"/>
+        </w:rPr>
+        <w:t>lalu</w:t>
+      </w:r>
+      <w:proofErr w:type="spellEnd"/>
+      <w:r>
+        <w:rPr>
+          <w:rFonts w:ascii="Times New Roman" w:hAnsi="Times New Roman" w:cs="Times New Roman"/>
+          <w:sz w:val="24"/>
+          <w:szCs w:val="28"/>
+        </w:rPr>
+        <w:t xml:space="preserve"> </w:t>
+      </w:r>
+      <w:proofErr w:type="spellStart"/>
+      <w:r>
+        <w:rPr>
+          <w:rFonts w:ascii="Times New Roman" w:hAnsi="Times New Roman" w:cs="Times New Roman"/>
+          <w:sz w:val="24"/>
+          <w:szCs w:val="28"/>
+        </w:rPr>
+        <w:t>buat</w:t>
+      </w:r>
+      <w:proofErr w:type="spellEnd"/>
+      <w:r>
+        <w:rPr>
+          <w:rFonts w:ascii="Times New Roman" w:hAnsi="Times New Roman" w:cs="Times New Roman"/>
+          <w:sz w:val="24"/>
+          <w:szCs w:val="28"/>
+        </w:rPr>
+        <w:t xml:space="preserve"> object </w:t>
+      </w:r>
+      <w:proofErr w:type="spellStart"/>
+      <w:r>
+        <w:rPr>
+          <w:rFonts w:ascii="Times New Roman" w:hAnsi="Times New Roman" w:cs="Times New Roman"/>
+          <w:sz w:val="24"/>
+          <w:szCs w:val="28"/>
+        </w:rPr>
+        <w:t>bernama</w:t>
+      </w:r>
+      <w:proofErr w:type="spellEnd"/>
+      <w:r>
+        <w:rPr>
+          <w:rFonts w:ascii="Times New Roman" w:hAnsi="Times New Roman" w:cs="Times New Roman"/>
+          <w:sz w:val="24"/>
+          <w:szCs w:val="28"/>
+        </w:rPr>
+        <w:t xml:space="preserve"> bk172</w:t>
+      </w:r>
+    </w:p>
     <w:sectPr>
       <w:pgSz w:w="11906" w:h="16838"/>
       <w:pgMar w:top="1440" w:right="1440" w:bottom="1440" w:left="1440" w:header="708" w:footer="708" w:gutter="0"/>
@@ -397,6 +4027,462 @@
     </w:sectPr>
   </w:body>
 </w:document>
+</file>
+
+<file path=word/numbering.xml><?xml version="1.0" encoding="utf-8"?>
+<w:numbering xmlns:wpc="http://schemas.microsoft.com/office/word/2010/wordprocessingCanvas" xmlns:cx="http://schemas.microsoft.com/office/drawing/2014/chartex" xmlns:cx1="http://schemas.microsoft.com/office/drawing/2015/9/8/chartex" xmlns:cx2="http://schemas.microsoft.com/office/drawing/2015/10/21/chartex" xmlns:cx3="http://schemas.microsoft.com/office/drawing/2016/5/9/chartex" xmlns:cx4="http://schemas.microsoft.com/office/drawing/2016/5/10/chartex" xmlns:cx5="http://schemas.microsoft.com/office/drawing/2016/5/11/chartex" xmlns:cx6="http://schemas.microsoft.com/office/drawing/2016/5/12/chartex" xmlns:cx7="http://schemas.microsoft.com/office/drawing/2016/5/13/chartex" xmlns:cx8="http://schemas.microsoft.com/office/drawing/2016/5/14/chartex" xmlns:mc="http://schemas.openxmlformats.org/markup-compatibility/2006" xmlns:aink="http://schemas.microsoft.com/office/drawing/2016/ink" xmlns:am3d="http://schemas.microsoft.com/office/drawing/2017/model3d" xmlns:o="urn:schemas-microsoft-com:office:office" xmlns:r="http://schemas.openxmlformats.org/officeDocument/2006/relationships" xmlns:m="http://schemas.openxmlformats.org/officeDocument/2006/math" xmlns:v="urn:schemas-microsoft-com:vml" xmlns:wp14="http://schemas.microsoft.com/office/word/2010/wordprocessingDrawing" xmlns:wp="http://schemas.openxmlformats.org/drawingml/2006/wordprocessingDrawing" xmlns:w10="urn:schemas-microsoft-com:office:word" xmlns:w="http://schemas.openxmlformats.org/wordprocessingml/2006/main" xmlns:w14="http://schemas.microsoft.com/office/word/2010/wordml" xmlns:w15="http://schemas.microsoft.com/office/word/2012/wordml" xmlns:w16cid="http://schemas.microsoft.com/office/word/2016/wordml/cid" xmlns:w16se="http://schemas.microsoft.com/office/word/2015/wordml/symex" xmlns:wpg="http://schemas.microsoft.com/office/word/2010/wordprocessingGroup" xmlns:wpi="http://schemas.microsoft.com/office/word/2010/wordprocessingInk" xmlns:wne="http://schemas.microsoft.com/office/word/2006/wordml" xmlns:wps="http://schemas.microsoft.com/office/word/2010/wordprocessingShape" mc:Ignorable="w14 w15 w16se w16cid wp14">
+  <w:abstractNum w:abstractNumId="0" w15:restartNumberingAfterBreak="0">
+    <w:nsid w:val="0D3B3C93"/>
+    <w:multiLevelType w:val="hybridMultilevel"/>
+    <w:tmpl w:val="47329B70"/>
+    <w:lvl w:ilvl="0" w:tplc="3809000F">
+      <w:start w:val="1"/>
+      <w:numFmt w:val="decimal"/>
+      <w:lvlText w:val="%1."/>
+      <w:lvlJc w:val="left"/>
+      <w:pPr>
+        <w:ind w:left="720" w:hanging="360"/>
+      </w:pPr>
+    </w:lvl>
+    <w:lvl w:ilvl="1" w:tplc="38090019" w:tentative="1">
+      <w:start w:val="1"/>
+      <w:numFmt w:val="lowerLetter"/>
+      <w:lvlText w:val="%2."/>
+      <w:lvlJc w:val="left"/>
+      <w:pPr>
+        <w:ind w:left="1440" w:hanging="360"/>
+      </w:pPr>
+    </w:lvl>
+    <w:lvl w:ilvl="2" w:tplc="3809001B" w:tentative="1">
+      <w:start w:val="1"/>
+      <w:numFmt w:val="lowerRoman"/>
+      <w:lvlText w:val="%3."/>
+      <w:lvlJc w:val="right"/>
+      <w:pPr>
+        <w:ind w:left="2160" w:hanging="180"/>
+      </w:pPr>
+    </w:lvl>
+    <w:lvl w:ilvl="3" w:tplc="3809000F" w:tentative="1">
+      <w:start w:val="1"/>
+      <w:numFmt w:val="decimal"/>
+      <w:lvlText w:val="%4."/>
+      <w:lvlJc w:val="left"/>
+      <w:pPr>
+        <w:ind w:left="2880" w:hanging="360"/>
+      </w:pPr>
+    </w:lvl>
+    <w:lvl w:ilvl="4" w:tplc="38090019" w:tentative="1">
+      <w:start w:val="1"/>
+      <w:numFmt w:val="lowerLetter"/>
+      <w:lvlText w:val="%5."/>
+      <w:lvlJc w:val="left"/>
+      <w:pPr>
+        <w:ind w:left="3600" w:hanging="360"/>
+      </w:pPr>
+    </w:lvl>
+    <w:lvl w:ilvl="5" w:tplc="3809001B" w:tentative="1">
+      <w:start w:val="1"/>
+      <w:numFmt w:val="lowerRoman"/>
+      <w:lvlText w:val="%6."/>
+      <w:lvlJc w:val="right"/>
+      <w:pPr>
+        <w:ind w:left="4320" w:hanging="180"/>
+      </w:pPr>
+    </w:lvl>
+    <w:lvl w:ilvl="6" w:tplc="3809000F" w:tentative="1">
+      <w:start w:val="1"/>
+      <w:numFmt w:val="decimal"/>
+      <w:lvlText w:val="%7."/>
+      <w:lvlJc w:val="left"/>
+      <w:pPr>
+        <w:ind w:left="5040" w:hanging="360"/>
+      </w:pPr>
+    </w:lvl>
+    <w:lvl w:ilvl="7" w:tplc="38090019" w:tentative="1">
+      <w:start w:val="1"/>
+      <w:numFmt w:val="lowerLetter"/>
+      <w:lvlText w:val="%8."/>
+      <w:lvlJc w:val="left"/>
+      <w:pPr>
+        <w:ind w:left="5760" w:hanging="360"/>
+      </w:pPr>
+    </w:lvl>
+    <w:lvl w:ilvl="8" w:tplc="3809001B" w:tentative="1">
+      <w:start w:val="1"/>
+      <w:numFmt w:val="lowerRoman"/>
+      <w:lvlText w:val="%9."/>
+      <w:lvlJc w:val="right"/>
+      <w:pPr>
+        <w:ind w:left="6480" w:hanging="180"/>
+      </w:pPr>
+    </w:lvl>
+  </w:abstractNum>
+  <w:abstractNum w:abstractNumId="1" w15:restartNumberingAfterBreak="0">
+    <w:nsid w:val="23994F55"/>
+    <w:multiLevelType w:val="hybridMultilevel"/>
+    <w:tmpl w:val="543CFF94"/>
+    <w:lvl w:ilvl="0" w:tplc="3809000F">
+      <w:start w:val="1"/>
+      <w:numFmt w:val="decimal"/>
+      <w:lvlText w:val="%1."/>
+      <w:lvlJc w:val="left"/>
+      <w:pPr>
+        <w:ind w:left="720" w:hanging="360"/>
+      </w:pPr>
+    </w:lvl>
+    <w:lvl w:ilvl="1" w:tplc="38090019" w:tentative="1">
+      <w:start w:val="1"/>
+      <w:numFmt w:val="lowerLetter"/>
+      <w:lvlText w:val="%2."/>
+      <w:lvlJc w:val="left"/>
+      <w:pPr>
+        <w:ind w:left="1440" w:hanging="360"/>
+      </w:pPr>
+    </w:lvl>
+    <w:lvl w:ilvl="2" w:tplc="3809001B" w:tentative="1">
+      <w:start w:val="1"/>
+      <w:numFmt w:val="lowerRoman"/>
+      <w:lvlText w:val="%3."/>
+      <w:lvlJc w:val="right"/>
+      <w:pPr>
+        <w:ind w:left="2160" w:hanging="180"/>
+      </w:pPr>
+    </w:lvl>
+    <w:lvl w:ilvl="3" w:tplc="3809000F" w:tentative="1">
+      <w:start w:val="1"/>
+      <w:numFmt w:val="decimal"/>
+      <w:lvlText w:val="%4."/>
+      <w:lvlJc w:val="left"/>
+      <w:pPr>
+        <w:ind w:left="2880" w:hanging="360"/>
+      </w:pPr>
+    </w:lvl>
+    <w:lvl w:ilvl="4" w:tplc="38090019" w:tentative="1">
+      <w:start w:val="1"/>
+      <w:numFmt w:val="lowerLetter"/>
+      <w:lvlText w:val="%5."/>
+      <w:lvlJc w:val="left"/>
+      <w:pPr>
+        <w:ind w:left="3600" w:hanging="360"/>
+      </w:pPr>
+    </w:lvl>
+    <w:lvl w:ilvl="5" w:tplc="3809001B" w:tentative="1">
+      <w:start w:val="1"/>
+      <w:numFmt w:val="lowerRoman"/>
+      <w:lvlText w:val="%6."/>
+      <w:lvlJc w:val="right"/>
+      <w:pPr>
+        <w:ind w:left="4320" w:hanging="180"/>
+      </w:pPr>
+    </w:lvl>
+    <w:lvl w:ilvl="6" w:tplc="3809000F" w:tentative="1">
+      <w:start w:val="1"/>
+      <w:numFmt w:val="decimal"/>
+      <w:lvlText w:val="%7."/>
+      <w:lvlJc w:val="left"/>
+      <w:pPr>
+        <w:ind w:left="5040" w:hanging="360"/>
+      </w:pPr>
+    </w:lvl>
+    <w:lvl w:ilvl="7" w:tplc="38090019" w:tentative="1">
+      <w:start w:val="1"/>
+      <w:numFmt w:val="lowerLetter"/>
+      <w:lvlText w:val="%8."/>
+      <w:lvlJc w:val="left"/>
+      <w:pPr>
+        <w:ind w:left="5760" w:hanging="360"/>
+      </w:pPr>
+    </w:lvl>
+    <w:lvl w:ilvl="8" w:tplc="3809001B" w:tentative="1">
+      <w:start w:val="1"/>
+      <w:numFmt w:val="lowerRoman"/>
+      <w:lvlText w:val="%9."/>
+      <w:lvlJc w:val="right"/>
+      <w:pPr>
+        <w:ind w:left="6480" w:hanging="180"/>
+      </w:pPr>
+    </w:lvl>
+  </w:abstractNum>
+  <w:abstractNum w:abstractNumId="2" w15:restartNumberingAfterBreak="0">
+    <w:nsid w:val="47A9579A"/>
+    <w:multiLevelType w:val="hybridMultilevel"/>
+    <w:tmpl w:val="0B540C96"/>
+    <w:lvl w:ilvl="0" w:tplc="3809000F">
+      <w:start w:val="1"/>
+      <w:numFmt w:val="decimal"/>
+      <w:lvlText w:val="%1."/>
+      <w:lvlJc w:val="left"/>
+      <w:pPr>
+        <w:ind w:left="720" w:hanging="360"/>
+      </w:pPr>
+      <w:rPr>
+        <w:rFonts w:hint="default"/>
+      </w:rPr>
+    </w:lvl>
+    <w:lvl w:ilvl="1" w:tplc="38090019" w:tentative="1">
+      <w:start w:val="1"/>
+      <w:numFmt w:val="lowerLetter"/>
+      <w:lvlText w:val="%2."/>
+      <w:lvlJc w:val="left"/>
+      <w:pPr>
+        <w:ind w:left="1440" w:hanging="360"/>
+      </w:pPr>
+    </w:lvl>
+    <w:lvl w:ilvl="2" w:tplc="3809001B" w:tentative="1">
+      <w:start w:val="1"/>
+      <w:numFmt w:val="lowerRoman"/>
+      <w:lvlText w:val="%3."/>
+      <w:lvlJc w:val="right"/>
+      <w:pPr>
+        <w:ind w:left="2160" w:hanging="180"/>
+      </w:pPr>
+    </w:lvl>
+    <w:lvl w:ilvl="3" w:tplc="3809000F" w:tentative="1">
+      <w:start w:val="1"/>
+      <w:numFmt w:val="decimal"/>
+      <w:lvlText w:val="%4."/>
+      <w:lvlJc w:val="left"/>
+      <w:pPr>
+        <w:ind w:left="2880" w:hanging="360"/>
+      </w:pPr>
+    </w:lvl>
+    <w:lvl w:ilvl="4" w:tplc="38090019" w:tentative="1">
+      <w:start w:val="1"/>
+      <w:numFmt w:val="lowerLetter"/>
+      <w:lvlText w:val="%5."/>
+      <w:lvlJc w:val="left"/>
+      <w:pPr>
+        <w:ind w:left="3600" w:hanging="360"/>
+      </w:pPr>
+    </w:lvl>
+    <w:lvl w:ilvl="5" w:tplc="3809001B" w:tentative="1">
+      <w:start w:val="1"/>
+      <w:numFmt w:val="lowerRoman"/>
+      <w:lvlText w:val="%6."/>
+      <w:lvlJc w:val="right"/>
+      <w:pPr>
+        <w:ind w:left="4320" w:hanging="180"/>
+      </w:pPr>
+    </w:lvl>
+    <w:lvl w:ilvl="6" w:tplc="3809000F" w:tentative="1">
+      <w:start w:val="1"/>
+      <w:numFmt w:val="decimal"/>
+      <w:lvlText w:val="%7."/>
+      <w:lvlJc w:val="left"/>
+      <w:pPr>
+        <w:ind w:left="5040" w:hanging="360"/>
+      </w:pPr>
+    </w:lvl>
+    <w:lvl w:ilvl="7" w:tplc="38090019" w:tentative="1">
+      <w:start w:val="1"/>
+      <w:numFmt w:val="lowerLetter"/>
+      <w:lvlText w:val="%8."/>
+      <w:lvlJc w:val="left"/>
+      <w:pPr>
+        <w:ind w:left="5760" w:hanging="360"/>
+      </w:pPr>
+    </w:lvl>
+    <w:lvl w:ilvl="8" w:tplc="3809001B" w:tentative="1">
+      <w:start w:val="1"/>
+      <w:numFmt w:val="lowerRoman"/>
+      <w:lvlText w:val="%9."/>
+      <w:lvlJc w:val="right"/>
+      <w:pPr>
+        <w:ind w:left="6480" w:hanging="180"/>
+      </w:pPr>
+    </w:lvl>
+  </w:abstractNum>
+  <w:abstractNum w:abstractNumId="3" w15:restartNumberingAfterBreak="0">
+    <w:nsid w:val="593F1BC0"/>
+    <w:multiLevelType w:val="hybridMultilevel"/>
+    <w:tmpl w:val="358A5594"/>
+    <w:lvl w:ilvl="0" w:tplc="3809000F">
+      <w:start w:val="1"/>
+      <w:numFmt w:val="decimal"/>
+      <w:lvlText w:val="%1."/>
+      <w:lvlJc w:val="left"/>
+      <w:pPr>
+        <w:ind w:left="720" w:hanging="360"/>
+      </w:pPr>
+      <w:rPr>
+        <w:rFonts w:hint="default"/>
+      </w:rPr>
+    </w:lvl>
+    <w:lvl w:ilvl="1" w:tplc="38090019" w:tentative="1">
+      <w:start w:val="1"/>
+      <w:numFmt w:val="lowerLetter"/>
+      <w:lvlText w:val="%2."/>
+      <w:lvlJc w:val="left"/>
+      <w:pPr>
+        <w:ind w:left="1440" w:hanging="360"/>
+      </w:pPr>
+    </w:lvl>
+    <w:lvl w:ilvl="2" w:tplc="3809001B" w:tentative="1">
+      <w:start w:val="1"/>
+      <w:numFmt w:val="lowerRoman"/>
+      <w:lvlText w:val="%3."/>
+      <w:lvlJc w:val="right"/>
+      <w:pPr>
+        <w:ind w:left="2160" w:hanging="180"/>
+      </w:pPr>
+    </w:lvl>
+    <w:lvl w:ilvl="3" w:tplc="3809000F" w:tentative="1">
+      <w:start w:val="1"/>
+      <w:numFmt w:val="decimal"/>
+      <w:lvlText w:val="%4."/>
+      <w:lvlJc w:val="left"/>
+      <w:pPr>
+        <w:ind w:left="2880" w:hanging="360"/>
+      </w:pPr>
+    </w:lvl>
+    <w:lvl w:ilvl="4" w:tplc="38090019" w:tentative="1">
+      <w:start w:val="1"/>
+      <w:numFmt w:val="lowerLetter"/>
+      <w:lvlText w:val="%5."/>
+      <w:lvlJc w:val="left"/>
+      <w:pPr>
+        <w:ind w:left="3600" w:hanging="360"/>
+      </w:pPr>
+    </w:lvl>
+    <w:lvl w:ilvl="5" w:tplc="3809001B" w:tentative="1">
+      <w:start w:val="1"/>
+      <w:numFmt w:val="lowerRoman"/>
+      <w:lvlText w:val="%6."/>
+      <w:lvlJc w:val="right"/>
+      <w:pPr>
+        <w:ind w:left="4320" w:hanging="180"/>
+      </w:pPr>
+    </w:lvl>
+    <w:lvl w:ilvl="6" w:tplc="3809000F" w:tentative="1">
+      <w:start w:val="1"/>
+      <w:numFmt w:val="decimal"/>
+      <w:lvlText w:val="%7."/>
+      <w:lvlJc w:val="left"/>
+      <w:pPr>
+        <w:ind w:left="5040" w:hanging="360"/>
+      </w:pPr>
+    </w:lvl>
+    <w:lvl w:ilvl="7" w:tplc="38090019" w:tentative="1">
+      <w:start w:val="1"/>
+      <w:numFmt w:val="lowerLetter"/>
+      <w:lvlText w:val="%8."/>
+      <w:lvlJc w:val="left"/>
+      <w:pPr>
+        <w:ind w:left="5760" w:hanging="360"/>
+      </w:pPr>
+    </w:lvl>
+    <w:lvl w:ilvl="8" w:tplc="3809001B" w:tentative="1">
+      <w:start w:val="1"/>
+      <w:numFmt w:val="lowerRoman"/>
+      <w:lvlText w:val="%9."/>
+      <w:lvlJc w:val="right"/>
+      <w:pPr>
+        <w:ind w:left="6480" w:hanging="180"/>
+      </w:pPr>
+    </w:lvl>
+  </w:abstractNum>
+  <w:abstractNum w:abstractNumId="4" w15:restartNumberingAfterBreak="0">
+    <w:nsid w:val="7AC64255"/>
+    <w:multiLevelType w:val="hybridMultilevel"/>
+    <w:tmpl w:val="0EBCB77E"/>
+    <w:lvl w:ilvl="0" w:tplc="3809000F">
+      <w:start w:val="1"/>
+      <w:numFmt w:val="decimal"/>
+      <w:lvlText w:val="%1."/>
+      <w:lvlJc w:val="left"/>
+      <w:pPr>
+        <w:ind w:left="720" w:hanging="360"/>
+      </w:pPr>
+    </w:lvl>
+    <w:lvl w:ilvl="1" w:tplc="38090019" w:tentative="1">
+      <w:start w:val="1"/>
+      <w:numFmt w:val="lowerLetter"/>
+      <w:lvlText w:val="%2."/>
+      <w:lvlJc w:val="left"/>
+      <w:pPr>
+        <w:ind w:left="1440" w:hanging="360"/>
+      </w:pPr>
+    </w:lvl>
+    <w:lvl w:ilvl="2" w:tplc="3809001B" w:tentative="1">
+      <w:start w:val="1"/>
+      <w:numFmt w:val="lowerRoman"/>
+      <w:lvlText w:val="%3."/>
+      <w:lvlJc w:val="right"/>
+      <w:pPr>
+        <w:ind w:left="2160" w:hanging="180"/>
+      </w:pPr>
+    </w:lvl>
+    <w:lvl w:ilvl="3" w:tplc="3809000F" w:tentative="1">
+      <w:start w:val="1"/>
+      <w:numFmt w:val="decimal"/>
+      <w:lvlText w:val="%4."/>
+      <w:lvlJc w:val="left"/>
+      <w:pPr>
+        <w:ind w:left="2880" w:hanging="360"/>
+      </w:pPr>
+    </w:lvl>
+    <w:lvl w:ilvl="4" w:tplc="38090019" w:tentative="1">
+      <w:start w:val="1"/>
+      <w:numFmt w:val="lowerLetter"/>
+      <w:lvlText w:val="%5."/>
+      <w:lvlJc w:val="left"/>
+      <w:pPr>
+        <w:ind w:left="3600" w:hanging="360"/>
+      </w:pPr>
+    </w:lvl>
+    <w:lvl w:ilvl="5" w:tplc="3809001B" w:tentative="1">
+      <w:start w:val="1"/>
+      <w:numFmt w:val="lowerRoman"/>
+      <w:lvlText w:val="%6."/>
+      <w:lvlJc w:val="right"/>
+      <w:pPr>
+        <w:ind w:left="4320" w:hanging="180"/>
+      </w:pPr>
+    </w:lvl>
+    <w:lvl w:ilvl="6" w:tplc="3809000F" w:tentative="1">
+      <w:start w:val="1"/>
+      <w:numFmt w:val="decimal"/>
+      <w:lvlText w:val="%7."/>
+      <w:lvlJc w:val="left"/>
+      <w:pPr>
+        <w:ind w:left="5040" w:hanging="360"/>
+      </w:pPr>
+    </w:lvl>
+    <w:lvl w:ilvl="7" w:tplc="38090019" w:tentative="1">
+      <w:start w:val="1"/>
+      <w:numFmt w:val="lowerLetter"/>
+      <w:lvlText w:val="%8."/>
+      <w:lvlJc w:val="left"/>
+      <w:pPr>
+        <w:ind w:left="5760" w:hanging="360"/>
+      </w:pPr>
+    </w:lvl>
+    <w:lvl w:ilvl="8" w:tplc="3809001B" w:tentative="1">
+      <w:start w:val="1"/>
+      <w:numFmt w:val="lowerRoman"/>
+      <w:lvlText w:val="%9."/>
+      <w:lvlJc w:val="right"/>
+      <w:pPr>
+        <w:ind w:left="6480" w:hanging="180"/>
+      </w:pPr>
+    </w:lvl>
+  </w:abstractNum>
+  <w:num w:numId="1">
+    <w:abstractNumId w:val="0"/>
+  </w:num>
+  <w:num w:numId="2">
+    <w:abstractNumId w:val="3"/>
+  </w:num>
+  <w:num w:numId="3">
+    <w:abstractNumId w:val="4"/>
+  </w:num>
+  <w:num w:numId="4">
+    <w:abstractNumId w:val="1"/>
+  </w:num>
+  <w:num w:numId="5">
+    <w:abstractNumId w:val="2"/>
+  </w:num>
+</w:numbering>
 </file>
 
 <file path=word/styles.xml><?xml version="1.0" encoding="utf-8"?>
@@ -796,7 +4882,7 @@
   <w:style w:type="paragraph" w:default="1" w:styleId="Normal">
     <w:name w:val="Normal"/>
     <w:qFormat/>
-    <w:rsid w:val="002375ED"/>
+    <w:rsid w:val="00590006"/>
   </w:style>
   <w:style w:type="character" w:default="1" w:styleId="DefaultParagraphFont">
     <w:name w:val="Default Paragraph Font"/>
@@ -824,6 +4910,17 @@
     <w:uiPriority w:val="99"/>
     <w:semiHidden/>
     <w:unhideWhenUsed/>
+  </w:style>
+  <w:style w:type="paragraph" w:styleId="ListParagraph">
+    <w:name w:val="List Paragraph"/>
+    <w:basedOn w:val="Normal"/>
+    <w:uiPriority w:val="34"/>
+    <w:qFormat/>
+    <w:rsid w:val="00DB2302"/>
+    <w:pPr>
+      <w:ind w:left="720"/>
+      <w:contextualSpacing/>
+    </w:pPr>
   </w:style>
 </w:styles>
 </file>
